--- a/documentation/first/FYP First.docx
+++ b/documentation/first/FYP First.docx
@@ -1267,18 +1267,6 @@
     </w:p>
     <w:p>
       <w:pPr>
-        <w:spacing w:before="220" w:lineRule="auto"/>
-        <w:jc w:val="both"/>
-        <w:rPr/>
-      </w:pPr>
-      <w:r>
-        <w:rPr>
-          <w:rtl w:val="0"/>
-        </w:rPr>
-      </w:r>
-    </w:p>
-    <w:p>
-      <w:pPr>
         <w:jc w:val="both"/>
         <w:rPr>
           <w:rFonts w:ascii="Times New Roman" w:cs="Times New Roman" w:eastAsia="Times New Roman" w:hAnsi="Times New Roman"/>
@@ -3938,26 +3926,16 @@
     </w:p>
     <w:p>
       <w:pPr>
-        <w:rPr>
-          <w:rFonts w:ascii="Times New Roman" w:cs="Times New Roman" w:eastAsia="Times New Roman" w:hAnsi="Times New Roman"/>
-          <w:sz w:val="28"/>
-          <w:szCs w:val="28"/>
-        </w:rPr>
-      </w:pPr>
-      <w:r>
-        <w:rPr>
-          <w:rFonts w:ascii="Times New Roman" w:cs="Times New Roman" w:eastAsia="Times New Roman" w:hAnsi="Times New Roman"/>
-          <w:b w:val="1"/>
-          <w:sz w:val="28"/>
-          <w:szCs w:val="28"/>
+        <w:pStyle w:val="Heading1"/>
+        <w:rPr/>
+      </w:pPr>
+      <w:bookmarkStart w:colFirst="0" w:colLast="0" w:name="_vudwxxmtanuo" w:id="35"/>
+      <w:bookmarkEnd w:id="35"/>
+      <w:r>
+        <w:rPr>
           <w:rtl w:val="0"/>
         </w:rPr>
         <w:t xml:space="preserve">7 EVALUATION METRICS </w:t>
-      </w:r>
-      <w:r>
-        <w:rPr>
-          <w:rtl w:val="0"/>
-        </w:rPr>
       </w:r>
     </w:p>
     <w:p>
@@ -4024,7 +4002,7 @@
           <w:b w:val="1"/>
           <w:rtl w:val="0"/>
         </w:rPr>
-        <w:t xml:space="preserve">Memory usage:</w:t>
+        <w:t xml:space="preserve">Memory usage profiling:</w:t>
       </w:r>
       <w:r>
         <w:rPr>
@@ -4044,7 +4022,7 @@
           <w:b w:val="1"/>
           <w:rtl w:val="0"/>
         </w:rPr>
-        <w:t xml:space="preserve">Addon stability:</w:t>
+        <w:t xml:space="preserve">Addon rendering time:</w:t>
       </w:r>
       <w:r>
         <w:rPr>
@@ -4064,27 +4042,7 @@
           <w:b w:val="1"/>
           <w:rtl w:val="0"/>
         </w:rPr>
-        <w:t xml:space="preserve">Ease of use:</w:t>
-      </w:r>
-      <w:r>
-        <w:rPr>
-          <w:rtl w:val="0"/>
-        </w:rPr>
-        <w:t xml:space="preserve"> By conducting a survey we could have to find out how easy this application is to use, and if any inconveniences are found, they must be fixed.</w:t>
-      </w:r>
-    </w:p>
-    <w:p>
-      <w:pPr>
-        <w:spacing w:before="220" w:lineRule="auto"/>
-        <w:jc w:val="both"/>
-        <w:rPr/>
-      </w:pPr>
-      <w:r>
-        <w:rPr>
-          <w:b w:val="1"/>
-          <w:rtl w:val="0"/>
-        </w:rPr>
-        <w:t xml:space="preserve">Temporal resilience:</w:t>
+        <w:t xml:space="preserve">Temporal resilience accuracy:</w:t>
       </w:r>
       <w:r>
         <w:rPr>
@@ -4107,8 +4065,8 @@
           <w:szCs w:val="28"/>
         </w:rPr>
       </w:pPr>
-      <w:bookmarkStart w:colFirst="0" w:colLast="0" w:name="_8nrwy7ocq5mj" w:id="35"/>
-      <w:bookmarkEnd w:id="35"/>
+      <w:bookmarkStart w:colFirst="0" w:colLast="0" w:name="_8nrwy7ocq5mj" w:id="36"/>
+      <w:bookmarkEnd w:id="36"/>
       <w:r>
         <w:rPr>
           <w:rtl w:val="0"/>
@@ -4129,8 +4087,8 @@
           <w:szCs w:val="28"/>
         </w:rPr>
       </w:pPr>
-      <w:bookmarkStart w:colFirst="0" w:colLast="0" w:name="_39nq9uame8dp" w:id="36"/>
-      <w:bookmarkEnd w:id="36"/>
+      <w:bookmarkStart w:colFirst="0" w:colLast="0" w:name="_39nq9uame8dp" w:id="37"/>
+      <w:bookmarkEnd w:id="37"/>
       <w:r>
         <w:rPr>
           <w:rFonts w:ascii="Times New Roman" w:cs="Times New Roman" w:eastAsia="Times New Roman" w:hAnsi="Times New Roman"/>
@@ -4381,10 +4339,7 @@
         <w:spacing w:before="220" w:lineRule="auto"/>
         <w:jc w:val="both"/>
         <w:rPr>
-          <w:rFonts w:ascii="Times New Roman" w:cs="Times New Roman" w:eastAsia="Times New Roman" w:hAnsi="Times New Roman"/>
           <w:color w:val="333333"/>
-          <w:sz w:val="28"/>
-          <w:szCs w:val="28"/>
           <w:highlight w:val="white"/>
         </w:rPr>
       </w:pPr>

--- a/documentation/first/FYP First.docx
+++ b/documentation/first/FYP First.docx
@@ -1267,12 +1267,646 @@
     </w:p>
     <w:p>
       <w:pPr>
+        <w:pStyle w:val="Heading2"/>
+        <w:keepNext w:val="0"/>
+        <w:keepLines w:val="0"/>
+        <w:rPr/>
+      </w:pPr>
+      <w:bookmarkStart w:colFirst="0" w:colLast="0" w:name="_ljtonc204v8j" w:id="18"/>
+      <w:bookmarkEnd w:id="18"/>
+      <w:r>
+        <w:rPr>
+          <w:rtl w:val="0"/>
+        </w:rPr>
+        <w:t xml:space="preserve">3.5 FUZZY ROUGH SET FEATURE SELECTION</w:t>
+      </w:r>
+    </w:p>
+    <w:p>
+      <w:pPr>
+        <w:rPr/>
+      </w:pPr>
+      <w:r>
+        <w:rPr>
+          <w:rtl w:val="0"/>
+        </w:rPr>
+        <w:t xml:space="preserve">The conference paper by Mahdieh Zabihimayvan and Derek Doran on Fuzzy Rough Set Feature Selection to Enhance Phishing Attack Detection gives us the ways of choosing the best possible features for training the model over. Training a model depends on the features chosen, and this paper discusses the best ways to choose those features.</w:t>
+      </w:r>
+    </w:p>
+    <w:p>
+      <w:pPr>
+        <w:rPr/>
+      </w:pPr>
+      <w:r>
+        <w:rPr>
+          <w:rtl w:val="0"/>
+        </w:rPr>
+        <w:t xml:space="preserve">It uses the Fuzzy Rough Set (RFS) theory to select the most effective features and finds out that the Random Forest method gave the maximum possible F-score.</w:t>
+      </w:r>
+    </w:p>
+    <w:p>
+      <w:pPr>
+        <w:pStyle w:val="Heading2"/>
+        <w:keepNext w:val="0"/>
+        <w:keepLines w:val="0"/>
+        <w:rPr/>
+      </w:pPr>
+      <w:bookmarkStart w:colFirst="0" w:colLast="0" w:name="_4nz9fgsy02l4" w:id="19"/>
+      <w:bookmarkEnd w:id="19"/>
+      <w:r>
+        <w:rPr>
+          <w:rtl w:val="0"/>
+        </w:rPr>
+        <w:t xml:space="preserve">3.6 COMPARISON</w:t>
+      </w:r>
+    </w:p>
+    <w:p>
+      <w:pPr>
+        <w:rPr/>
+      </w:pPr>
+      <w:r>
+        <w:rPr>
+          <w:rtl w:val="0"/>
+        </w:rPr>
+        <w:t xml:space="preserve">The conference paper by Mahdieh Zabihimayvan and Derek Doran on Fuzzy Rough Set Feature Selection to Enhance Phishing Attack Detection gives us the ways of choosing the best possible features for training the model over.</w:t>
+      </w:r>
+    </w:p>
+    <w:p>
+      <w:pPr>
+        <w:rPr/>
+      </w:pPr>
+      <w:r>
+        <w:rPr>
+          <w:rtl w:val="0"/>
+        </w:rPr>
+      </w:r>
+    </w:p>
+    <w:tbl>
+      <w:tblPr>
+        <w:tblStyle w:val="Table1"/>
+        <w:tblW w:w="9026.0" w:type="dxa"/>
+        <w:jc w:val="left"/>
+        <w:tblInd w:w="100.0" w:type="pct"/>
+        <w:tblBorders>
+          <w:top w:color="000000" w:space="0" w:sz="8" w:val="single"/>
+          <w:left w:color="000000" w:space="0" w:sz="8" w:val="single"/>
+          <w:bottom w:color="000000" w:space="0" w:sz="8" w:val="single"/>
+          <w:right w:color="000000" w:space="0" w:sz="8" w:val="single"/>
+          <w:insideH w:color="000000" w:space="0" w:sz="8" w:val="single"/>
+          <w:insideV w:color="000000" w:space="0" w:sz="8" w:val="single"/>
+        </w:tblBorders>
+        <w:tblLayout w:type="fixed"/>
+        <w:tblLook w:val="0600"/>
+      </w:tblPr>
+      <w:tblGrid>
+        <w:gridCol w:w="2256.5"/>
+        <w:gridCol w:w="2256.5"/>
+        <w:gridCol w:w="2256.5"/>
+        <w:gridCol w:w="2256.5"/>
+        <w:tblGridChange w:id="0">
+          <w:tblGrid>
+            <w:gridCol w:w="2256.5"/>
+            <w:gridCol w:w="2256.5"/>
+            <w:gridCol w:w="2256.5"/>
+            <w:gridCol w:w="2256.5"/>
+          </w:tblGrid>
+        </w:tblGridChange>
+      </w:tblGrid>
+      <w:tr>
+        <w:tc>
+          <w:tcPr>
+            <w:tcMar>
+              <w:top w:w="100.0" w:type="dxa"/>
+              <w:left w:w="100.0" w:type="dxa"/>
+              <w:bottom w:w="100.0" w:type="dxa"/>
+              <w:right w:w="100.0" w:type="dxa"/>
+            </w:tcMar>
+            <w:vAlign w:val="top"/>
+          </w:tcPr>
+          <w:p>
+            <w:pPr>
+              <w:widowControl w:val="0"/>
+              <w:spacing w:before="0" w:line="240" w:lineRule="auto"/>
+              <w:jc w:val="left"/>
+              <w:rPr/>
+            </w:pPr>
+            <w:r>
+              <w:rPr>
+                <w:rtl w:val="0"/>
+              </w:rPr>
+              <w:t xml:space="preserve">Paper</w:t>
+            </w:r>
+          </w:p>
+        </w:tc>
+        <w:tc>
+          <w:tcPr>
+            <w:tcMar>
+              <w:top w:w="100.0" w:type="dxa"/>
+              <w:left w:w="100.0" w:type="dxa"/>
+              <w:bottom w:w="100.0" w:type="dxa"/>
+              <w:right w:w="100.0" w:type="dxa"/>
+            </w:tcMar>
+            <w:vAlign w:val="top"/>
+          </w:tcPr>
+          <w:p>
+            <w:pPr>
+              <w:widowControl w:val="0"/>
+              <w:spacing w:before="0" w:line="240" w:lineRule="auto"/>
+              <w:jc w:val="left"/>
+              <w:rPr/>
+            </w:pPr>
+            <w:r>
+              <w:rPr>
+                <w:rtl w:val="0"/>
+              </w:rPr>
+              <w:t xml:space="preserve">Publication</w:t>
+            </w:r>
+          </w:p>
+        </w:tc>
+        <w:tc>
+          <w:tcPr>
+            <w:tcMar>
+              <w:top w:w="100.0" w:type="dxa"/>
+              <w:left w:w="100.0" w:type="dxa"/>
+              <w:bottom w:w="100.0" w:type="dxa"/>
+              <w:right w:w="100.0" w:type="dxa"/>
+            </w:tcMar>
+            <w:vAlign w:val="top"/>
+          </w:tcPr>
+          <w:p>
+            <w:pPr>
+              <w:widowControl w:val="0"/>
+              <w:spacing w:before="0" w:line="240" w:lineRule="auto"/>
+              <w:jc w:val="left"/>
+              <w:rPr/>
+            </w:pPr>
+            <w:r>
+              <w:rPr>
+                <w:rtl w:val="0"/>
+              </w:rPr>
+              <w:t xml:space="preserve">Solved</w:t>
+            </w:r>
+          </w:p>
+        </w:tc>
+        <w:tc>
+          <w:tcPr>
+            <w:tcMar>
+              <w:top w:w="100.0" w:type="dxa"/>
+              <w:left w:w="100.0" w:type="dxa"/>
+              <w:bottom w:w="100.0" w:type="dxa"/>
+              <w:right w:w="100.0" w:type="dxa"/>
+            </w:tcMar>
+            <w:vAlign w:val="top"/>
+          </w:tcPr>
+          <w:p>
+            <w:pPr>
+              <w:widowControl w:val="0"/>
+              <w:spacing w:before="0" w:line="240" w:lineRule="auto"/>
+              <w:jc w:val="left"/>
+              <w:rPr/>
+            </w:pPr>
+            <w:r>
+              <w:rPr>
+                <w:rtl w:val="0"/>
+              </w:rPr>
+              <w:t xml:space="preserve">Limitations</w:t>
+            </w:r>
+          </w:p>
+        </w:tc>
+      </w:tr>
+      <w:tr>
+        <w:tc>
+          <w:tcPr>
+            <w:tcMar>
+              <w:top w:w="100.0" w:type="dxa"/>
+              <w:left w:w="100.0" w:type="dxa"/>
+              <w:bottom w:w="100.0" w:type="dxa"/>
+              <w:right w:w="100.0" w:type="dxa"/>
+            </w:tcMar>
+            <w:vAlign w:val="top"/>
+          </w:tcPr>
+          <w:p>
+            <w:pPr>
+              <w:widowControl w:val="0"/>
+              <w:spacing w:before="0" w:line="240" w:lineRule="auto"/>
+              <w:jc w:val="left"/>
+              <w:rPr/>
+            </w:pPr>
+            <w:r>
+              <w:rPr>
+                <w:rtl w:val="0"/>
+              </w:rPr>
+              <w:t xml:space="preserve">Large-Scale Automatic Classification of Phishing Pages</w:t>
+            </w:r>
+          </w:p>
+        </w:tc>
+        <w:tc>
+          <w:tcPr>
+            <w:tcMar>
+              <w:top w:w="100.0" w:type="dxa"/>
+              <w:left w:w="100.0" w:type="dxa"/>
+              <w:bottom w:w="100.0" w:type="dxa"/>
+              <w:right w:w="100.0" w:type="dxa"/>
+            </w:tcMar>
+            <w:vAlign w:val="top"/>
+          </w:tcPr>
+          <w:p>
+            <w:pPr>
+              <w:widowControl w:val="0"/>
+              <w:spacing w:before="0" w:line="240" w:lineRule="auto"/>
+              <w:jc w:val="left"/>
+              <w:rPr/>
+            </w:pPr>
+            <w:r>
+              <w:rPr>
+                <w:rtl w:val="0"/>
+              </w:rPr>
+              <w:t xml:space="preserve">Proc. Netw. Distrib. Syst. Security Symp., 2010</w:t>
+            </w:r>
+          </w:p>
+        </w:tc>
+        <w:tc>
+          <w:tcPr>
+            <w:tcMar>
+              <w:top w:w="100.0" w:type="dxa"/>
+              <w:left w:w="100.0" w:type="dxa"/>
+              <w:bottom w:w="100.0" w:type="dxa"/>
+              <w:right w:w="100.0" w:type="dxa"/>
+            </w:tcMar>
+            <w:vAlign w:val="top"/>
+          </w:tcPr>
+          <w:p>
+            <w:pPr>
+              <w:widowControl w:val="0"/>
+              <w:spacing w:before="0" w:line="240" w:lineRule="auto"/>
+              <w:jc w:val="left"/>
+              <w:rPr/>
+            </w:pPr>
+            <w:r>
+              <w:rPr>
+                <w:rtl w:val="0"/>
+              </w:rPr>
+              <w:t xml:space="preserve">Machine learning model can be used with reliable accuracy.</w:t>
+            </w:r>
+          </w:p>
+        </w:tc>
+        <w:tc>
+          <w:tcPr>
+            <w:tcMar>
+              <w:top w:w="100.0" w:type="dxa"/>
+              <w:left w:w="100.0" w:type="dxa"/>
+              <w:bottom w:w="100.0" w:type="dxa"/>
+              <w:right w:w="100.0" w:type="dxa"/>
+            </w:tcMar>
+            <w:vAlign w:val="top"/>
+          </w:tcPr>
+          <w:p>
+            <w:pPr>
+              <w:widowControl w:val="0"/>
+              <w:spacing w:before="0" w:line="240" w:lineRule="auto"/>
+              <w:jc w:val="left"/>
+              <w:rPr/>
+            </w:pPr>
+            <w:r>
+              <w:rPr>
+                <w:rtl w:val="0"/>
+              </w:rPr>
+              <w:t xml:space="preserve">Needs blacklist for updating.</w:t>
+            </w:r>
+          </w:p>
+        </w:tc>
+      </w:tr>
+      <w:tr>
+        <w:tc>
+          <w:tcPr>
+            <w:tcMar>
+              <w:top w:w="100.0" w:type="dxa"/>
+              <w:left w:w="100.0" w:type="dxa"/>
+              <w:bottom w:w="100.0" w:type="dxa"/>
+              <w:right w:w="100.0" w:type="dxa"/>
+            </w:tcMar>
+            <w:vAlign w:val="top"/>
+          </w:tcPr>
+          <w:p>
+            <w:pPr>
+              <w:widowControl w:val="0"/>
+              <w:spacing w:before="0" w:line="240" w:lineRule="auto"/>
+              <w:jc w:val="left"/>
+              <w:rPr/>
+            </w:pPr>
+            <w:r>
+              <w:rPr>
+                <w:rtl w:val="0"/>
+              </w:rPr>
+              <w:t xml:space="preserve">CANTINA: A feature-rich machine learning framework for detecting phishing Web sites</w:t>
+            </w:r>
+          </w:p>
+        </w:tc>
+        <w:tc>
+          <w:tcPr>
+            <w:tcMar>
+              <w:top w:w="100.0" w:type="dxa"/>
+              <w:left w:w="100.0" w:type="dxa"/>
+              <w:bottom w:w="100.0" w:type="dxa"/>
+              <w:right w:w="100.0" w:type="dxa"/>
+            </w:tcMar>
+            <w:vAlign w:val="top"/>
+          </w:tcPr>
+          <w:p>
+            <w:pPr>
+              <w:widowControl w:val="0"/>
+              <w:spacing w:before="0" w:line="240" w:lineRule="auto"/>
+              <w:jc w:val="left"/>
+              <w:rPr/>
+            </w:pPr>
+            <w:r>
+              <w:rPr>
+                <w:rtl w:val="0"/>
+              </w:rPr>
+              <w:t xml:space="preserve">ACM Trans. Inf. Syst. Secur., 2011</w:t>
+            </w:r>
+          </w:p>
+        </w:tc>
+        <w:tc>
+          <w:tcPr>
+            <w:tcMar>
+              <w:top w:w="100.0" w:type="dxa"/>
+              <w:left w:w="100.0" w:type="dxa"/>
+              <w:bottom w:w="100.0" w:type="dxa"/>
+              <w:right w:w="100.0" w:type="dxa"/>
+            </w:tcMar>
+            <w:vAlign w:val="top"/>
+          </w:tcPr>
+          <w:p>
+            <w:pPr>
+              <w:widowControl w:val="0"/>
+              <w:spacing w:before="0" w:line="240" w:lineRule="auto"/>
+              <w:jc w:val="left"/>
+              <w:rPr/>
+            </w:pPr>
+            <w:r>
+              <w:rPr>
+                <w:rtl w:val="0"/>
+              </w:rPr>
+              <w:t xml:space="preserve">SHA1 based similarity check for similar looking sites.</w:t>
+            </w:r>
+          </w:p>
+        </w:tc>
+        <w:tc>
+          <w:tcPr>
+            <w:tcMar>
+              <w:top w:w="100.0" w:type="dxa"/>
+              <w:left w:w="100.0" w:type="dxa"/>
+              <w:bottom w:w="100.0" w:type="dxa"/>
+              <w:right w:w="100.0" w:type="dxa"/>
+            </w:tcMar>
+            <w:vAlign w:val="top"/>
+          </w:tcPr>
+          <w:p>
+            <w:pPr>
+              <w:widowControl w:val="0"/>
+              <w:spacing w:before="0" w:line="240" w:lineRule="auto"/>
+              <w:jc w:val="left"/>
+              <w:rPr/>
+            </w:pPr>
+            <w:r>
+              <w:rPr>
+                <w:rtl w:val="0"/>
+              </w:rPr>
+              <w:t xml:space="preserve">SHA1 could be manipulated.</w:t>
+            </w:r>
+          </w:p>
+        </w:tc>
+      </w:tr>
+      <w:tr>
+        <w:tc>
+          <w:tcPr>
+            <w:tcMar>
+              <w:top w:w="100.0" w:type="dxa"/>
+              <w:left w:w="100.0" w:type="dxa"/>
+              <w:bottom w:w="100.0" w:type="dxa"/>
+              <w:right w:w="100.0" w:type="dxa"/>
+            </w:tcMar>
+            <w:vAlign w:val="top"/>
+          </w:tcPr>
+          <w:p>
+            <w:pPr>
+              <w:widowControl w:val="0"/>
+              <w:spacing w:before="0" w:line="240" w:lineRule="auto"/>
+              <w:jc w:val="left"/>
+              <w:rPr/>
+            </w:pPr>
+            <w:r>
+              <w:rPr>
+                <w:rtl w:val="0"/>
+              </w:rPr>
+              <w:t xml:space="preserve">A novel approach to protect against phishing attacks at client side using auto-updated white-list</w:t>
+            </w:r>
+          </w:p>
+        </w:tc>
+        <w:tc>
+          <w:tcPr>
+            <w:tcMar>
+              <w:top w:w="100.0" w:type="dxa"/>
+              <w:left w:w="100.0" w:type="dxa"/>
+              <w:bottom w:w="100.0" w:type="dxa"/>
+              <w:right w:w="100.0" w:type="dxa"/>
+            </w:tcMar>
+            <w:vAlign w:val="top"/>
+          </w:tcPr>
+          <w:p>
+            <w:pPr>
+              <w:widowControl w:val="0"/>
+              <w:spacing w:before="0" w:line="240" w:lineRule="auto"/>
+              <w:jc w:val="left"/>
+              <w:rPr/>
+            </w:pPr>
+            <w:r>
+              <w:rPr>
+                <w:rtl w:val="0"/>
+              </w:rPr>
+              <w:t xml:space="preserve">EURASIP J. Inf. Secur., vol. 2016, no. 1, Dec. 2016</w:t>
+            </w:r>
+          </w:p>
+        </w:tc>
+        <w:tc>
+          <w:tcPr>
+            <w:tcMar>
+              <w:top w:w="100.0" w:type="dxa"/>
+              <w:left w:w="100.0" w:type="dxa"/>
+              <w:bottom w:w="100.0" w:type="dxa"/>
+              <w:right w:w="100.0" w:type="dxa"/>
+            </w:tcMar>
+            <w:vAlign w:val="top"/>
+          </w:tcPr>
+          <w:p>
+            <w:pPr>
+              <w:widowControl w:val="0"/>
+              <w:spacing w:before="0" w:line="240" w:lineRule="auto"/>
+              <w:jc w:val="left"/>
+              <w:rPr/>
+            </w:pPr>
+            <w:r>
+              <w:rPr>
+                <w:rtl w:val="0"/>
+              </w:rPr>
+              <w:t xml:space="preserve">Auto-updated whitelist for faster detection of sites on average.</w:t>
+            </w:r>
+          </w:p>
+        </w:tc>
+        <w:tc>
+          <w:tcPr>
+            <w:tcMar>
+              <w:top w:w="100.0" w:type="dxa"/>
+              <w:left w:w="100.0" w:type="dxa"/>
+              <w:bottom w:w="100.0" w:type="dxa"/>
+              <w:right w:w="100.0" w:type="dxa"/>
+            </w:tcMar>
+            <w:vAlign w:val="top"/>
+          </w:tcPr>
+          <w:p>
+            <w:pPr>
+              <w:widowControl w:val="0"/>
+              <w:spacing w:before="0" w:line="240" w:lineRule="auto"/>
+              <w:jc w:val="left"/>
+              <w:rPr/>
+            </w:pPr>
+            <w:r>
+              <w:rPr>
+                <w:rtl w:val="0"/>
+              </w:rPr>
+              <w:t xml:space="preserve">Not temporally resilient.</w:t>
+            </w:r>
+          </w:p>
+        </w:tc>
+      </w:tr>
+      <w:tr>
+        <w:tc>
+          <w:tcPr>
+            <w:tcMar>
+              <w:top w:w="100.0" w:type="dxa"/>
+              <w:left w:w="100.0" w:type="dxa"/>
+              <w:bottom w:w="100.0" w:type="dxa"/>
+              <w:right w:w="100.0" w:type="dxa"/>
+            </w:tcMar>
+            <w:vAlign w:val="top"/>
+          </w:tcPr>
+          <w:p>
+            <w:pPr>
+              <w:widowControl w:val="0"/>
+              <w:spacing w:before="0" w:line="240" w:lineRule="auto"/>
+              <w:jc w:val="left"/>
+              <w:rPr/>
+            </w:pPr>
+            <w:r>
+              <w:rPr>
+                <w:rtl w:val="0"/>
+              </w:rPr>
+              <w:t xml:space="preserve">Fuzzy Rough Set Feature Selection to Enhance Phishing Attack Detection</w:t>
+            </w:r>
+          </w:p>
+        </w:tc>
+        <w:tc>
+          <w:tcPr>
+            <w:tcMar>
+              <w:top w:w="100.0" w:type="dxa"/>
+              <w:left w:w="100.0" w:type="dxa"/>
+              <w:bottom w:w="100.0" w:type="dxa"/>
+              <w:right w:w="100.0" w:type="dxa"/>
+            </w:tcMar>
+            <w:vAlign w:val="top"/>
+          </w:tcPr>
+          <w:p>
+            <w:pPr>
+              <w:widowControl w:val="0"/>
+              <w:spacing w:before="0" w:line="240" w:lineRule="auto"/>
+              <w:jc w:val="left"/>
+              <w:rPr/>
+            </w:pPr>
+            <w:r>
+              <w:rPr>
+                <w:rtl w:val="0"/>
+              </w:rPr>
+              <w:t xml:space="preserve"> IEEE International Conference on Fuzzy Systems, June 2019</w:t>
+            </w:r>
+          </w:p>
+        </w:tc>
+        <w:tc>
+          <w:tcPr>
+            <w:tcMar>
+              <w:top w:w="100.0" w:type="dxa"/>
+              <w:left w:w="100.0" w:type="dxa"/>
+              <w:bottom w:w="100.0" w:type="dxa"/>
+              <w:right w:w="100.0" w:type="dxa"/>
+            </w:tcMar>
+            <w:vAlign w:val="top"/>
+          </w:tcPr>
+          <w:p>
+            <w:pPr>
+              <w:widowControl w:val="0"/>
+              <w:spacing w:before="0" w:line="240" w:lineRule="auto"/>
+              <w:jc w:val="left"/>
+              <w:rPr/>
+            </w:pPr>
+            <w:r>
+              <w:rPr>
+                <w:rtl w:val="0"/>
+              </w:rPr>
+              <w:t xml:space="preserve">Feature selection.</w:t>
+            </w:r>
+          </w:p>
+        </w:tc>
+        <w:tc>
+          <w:tcPr>
+            <w:tcMar>
+              <w:top w:w="100.0" w:type="dxa"/>
+              <w:left w:w="100.0" w:type="dxa"/>
+              <w:bottom w:w="100.0" w:type="dxa"/>
+              <w:right w:w="100.0" w:type="dxa"/>
+            </w:tcMar>
+            <w:vAlign w:val="top"/>
+          </w:tcPr>
+          <w:p>
+            <w:pPr>
+              <w:widowControl w:val="0"/>
+              <w:spacing w:before="0" w:line="240" w:lineRule="auto"/>
+              <w:jc w:val="left"/>
+              <w:rPr/>
+            </w:pPr>
+            <w:r>
+              <w:rPr>
+                <w:rtl w:val="0"/>
+              </w:rPr>
+              <w:t xml:space="preserve">Not a user oriented application.</w:t>
+            </w:r>
+          </w:p>
+        </w:tc>
+      </w:tr>
+    </w:tbl>
+    <w:p>
+      <w:pPr>
+        <w:rPr/>
+      </w:pPr>
+      <w:r>
+        <w:rPr>
+          <w:rtl w:val="0"/>
+        </w:rPr>
+      </w:r>
+    </w:p>
+    <w:p>
+      <w:pPr>
+        <w:rPr/>
+      </w:pPr>
+      <w:r>
+        <w:rPr>
+          <w:rtl w:val="0"/>
+        </w:rPr>
+      </w:r>
+    </w:p>
+    <w:p>
+      <w:pPr>
         <w:jc w:val="both"/>
         <w:rPr>
-          <w:rFonts w:ascii="Times New Roman" w:cs="Times New Roman" w:eastAsia="Times New Roman" w:hAnsi="Times New Roman"/>
           <w:b w:val="1"/>
-          <w:sz w:val="28"/>
-          <w:szCs w:val="28"/>
         </w:rPr>
       </w:pPr>
       <w:r>
@@ -1287,8 +1921,8 @@
         <w:jc w:val="both"/>
         <w:rPr/>
       </w:pPr>
-      <w:bookmarkStart w:colFirst="0" w:colLast="0" w:name="_iimw3e5w7bg9" w:id="18"/>
-      <w:bookmarkEnd w:id="18"/>
+      <w:bookmarkStart w:colFirst="0" w:colLast="0" w:name="_iimw3e5w7bg9" w:id="20"/>
+      <w:bookmarkEnd w:id="20"/>
       <w:r>
         <w:rPr>
           <w:rtl w:val="0"/>
@@ -1499,8 +2133,8 @@
         <w:jc w:val="both"/>
         <w:rPr/>
       </w:pPr>
-      <w:bookmarkStart w:colFirst="0" w:colLast="0" w:name="_wqrhm3vj3cx9" w:id="19"/>
-      <w:bookmarkEnd w:id="19"/>
+      <w:bookmarkStart w:colFirst="0" w:colLast="0" w:name="_wqrhm3vj3cx9" w:id="21"/>
+      <w:bookmarkEnd w:id="21"/>
       <w:r>
         <w:rPr>
           <w:rFonts w:ascii="Times New Roman" w:cs="Times New Roman" w:eastAsia="Times New Roman" w:hAnsi="Times New Roman"/>
@@ -1524,8 +2158,8 @@
         <w:keepLines w:val="0"/>
         <w:rPr/>
       </w:pPr>
-      <w:bookmarkStart w:colFirst="0" w:colLast="0" w:name="_zf3dzp8k2y32" w:id="20"/>
-      <w:bookmarkEnd w:id="20"/>
+      <w:bookmarkStart w:colFirst="0" w:colLast="0" w:name="_zf3dzp8k2y32" w:id="22"/>
+      <w:bookmarkEnd w:id="22"/>
       <w:r>
         <w:rPr>
           <w:rtl w:val="0"/>
@@ -1716,8 +2350,8 @@
         <w:keepLines w:val="0"/>
         <w:rPr/>
       </w:pPr>
-      <w:bookmarkStart w:colFirst="0" w:colLast="0" w:name="_d1553umvx365" w:id="21"/>
-      <w:bookmarkEnd w:id="21"/>
+      <w:bookmarkStart w:colFirst="0" w:colLast="0" w:name="_d1553umvx365" w:id="23"/>
+      <w:bookmarkEnd w:id="23"/>
       <w:r>
         <w:rPr>
           <w:rtl w:val="0"/>
@@ -1731,8 +2365,8 @@
         <w:keepLines w:val="0"/>
         <w:rPr/>
       </w:pPr>
-      <w:bookmarkStart w:colFirst="0" w:colLast="0" w:name="_4m8t0rk5fvvk" w:id="22"/>
-      <w:bookmarkEnd w:id="22"/>
+      <w:bookmarkStart w:colFirst="0" w:colLast="0" w:name="_4m8t0rk5fvvk" w:id="24"/>
+      <w:bookmarkEnd w:id="24"/>
       <w:r>
         <w:rPr>
           <w:rtl w:val="0"/>
@@ -1760,8 +2394,8 @@
         <w:keepLines w:val="0"/>
         <w:rPr/>
       </w:pPr>
-      <w:bookmarkStart w:colFirst="0" w:colLast="0" w:name="_im57gnecp94o" w:id="23"/>
-      <w:bookmarkEnd w:id="23"/>
+      <w:bookmarkStart w:colFirst="0" w:colLast="0" w:name="_im57gnecp94o" w:id="25"/>
+      <w:bookmarkEnd w:id="25"/>
       <w:r>
         <w:rPr>
           <w:rtl w:val="0"/>
@@ -1908,8 +2542,8 @@
         <w:keepLines w:val="0"/>
         <w:rPr/>
       </w:pPr>
-      <w:bookmarkStart w:colFirst="0" w:colLast="0" w:name="_rxrr67jjd5cb" w:id="24"/>
-      <w:bookmarkEnd w:id="24"/>
+      <w:bookmarkStart w:colFirst="0" w:colLast="0" w:name="_rxrr67jjd5cb" w:id="26"/>
+      <w:bookmarkEnd w:id="26"/>
       <w:r>
         <w:rPr>
           <w:rtl w:val="0"/>
@@ -2076,8 +2710,8 @@
         <w:keepLines w:val="0"/>
         <w:rPr/>
       </w:pPr>
-      <w:bookmarkStart w:colFirst="0" w:colLast="0" w:name="_nwei4od35epi" w:id="25"/>
-      <w:bookmarkEnd w:id="25"/>
+      <w:bookmarkStart w:colFirst="0" w:colLast="0" w:name="_nwei4od35epi" w:id="27"/>
+      <w:bookmarkEnd w:id="27"/>
       <w:r>
         <w:rPr>
           <w:rtl w:val="0"/>
@@ -2160,8 +2794,8 @@
         <w:keepLines w:val="0"/>
         <w:rPr/>
       </w:pPr>
-      <w:bookmarkStart w:colFirst="0" w:colLast="0" w:name="_6vyxg0d3dmul" w:id="26"/>
-      <w:bookmarkEnd w:id="26"/>
+      <w:bookmarkStart w:colFirst="0" w:colLast="0" w:name="_6vyxg0d3dmul" w:id="28"/>
+      <w:bookmarkEnd w:id="28"/>
       <w:r>
         <w:rPr>
           <w:rtl w:val="0"/>
@@ -2437,8 +3071,8 @@
         <w:keepLines w:val="0"/>
         <w:rPr/>
       </w:pPr>
-      <w:bookmarkStart w:colFirst="0" w:colLast="0" w:name="_k055apfuc5ff" w:id="27"/>
-      <w:bookmarkEnd w:id="27"/>
+      <w:bookmarkStart w:colFirst="0" w:colLast="0" w:name="_k055apfuc5ff" w:id="29"/>
+      <w:bookmarkEnd w:id="29"/>
       <w:r>
         <w:rPr>
           <w:rtl w:val="0"/>
@@ -3118,8 +3752,8 @@
         <w:keepLines w:val="0"/>
         <w:rPr/>
       </w:pPr>
-      <w:bookmarkStart w:colFirst="0" w:colLast="0" w:name="_1nfvmckdxe9g" w:id="28"/>
-      <w:bookmarkEnd w:id="28"/>
+      <w:bookmarkStart w:colFirst="0" w:colLast="0" w:name="_1nfvmckdxe9g" w:id="30"/>
+      <w:bookmarkEnd w:id="30"/>
       <w:r>
         <w:rPr>
           <w:rtl w:val="0"/>
@@ -3286,8 +3920,8 @@
         <w:keepLines w:val="0"/>
         <w:rPr/>
       </w:pPr>
-      <w:bookmarkStart w:colFirst="0" w:colLast="0" w:name="_kbvfwjb0oe23" w:id="29"/>
-      <w:bookmarkEnd w:id="29"/>
+      <w:bookmarkStart w:colFirst="0" w:colLast="0" w:name="_kbvfwjb0oe23" w:id="31"/>
+      <w:bookmarkEnd w:id="31"/>
       <w:r>
         <w:rPr>
           <w:rtl w:val="0"/>
@@ -3313,8 +3947,8 @@
         <w:keepLines w:val="0"/>
         <w:rPr/>
       </w:pPr>
-      <w:bookmarkStart w:colFirst="0" w:colLast="0" w:name="_5r5qz8xnlror" w:id="30"/>
-      <w:bookmarkEnd w:id="30"/>
+      <w:bookmarkStart w:colFirst="0" w:colLast="0" w:name="_5r5qz8xnlror" w:id="32"/>
+      <w:bookmarkEnd w:id="32"/>
       <w:r>
         <w:rPr>
           <w:rtl w:val="0"/>
@@ -3340,8 +3974,8 @@
         <w:keepLines w:val="0"/>
         <w:rPr/>
       </w:pPr>
-      <w:bookmarkStart w:colFirst="0" w:colLast="0" w:name="_2srwx6mnhz9k" w:id="31"/>
-      <w:bookmarkEnd w:id="31"/>
+      <w:bookmarkStart w:colFirst="0" w:colLast="0" w:name="_2srwx6mnhz9k" w:id="33"/>
+      <w:bookmarkEnd w:id="33"/>
       <w:r>
         <w:rPr>
           <w:rtl w:val="0"/>
@@ -3579,8 +4213,8 @@
           <w:szCs w:val="28"/>
         </w:rPr>
       </w:pPr>
-      <w:bookmarkStart w:colFirst="0" w:colLast="0" w:name="_dv1hgqvs3ru1" w:id="32"/>
-      <w:bookmarkEnd w:id="32"/>
+      <w:bookmarkStart w:colFirst="0" w:colLast="0" w:name="_dv1hgqvs3ru1" w:id="34"/>
+      <w:bookmarkEnd w:id="34"/>
       <w:r>
         <w:rPr>
           <w:rFonts w:ascii="Times New Roman" w:cs="Times New Roman" w:eastAsia="Times New Roman" w:hAnsi="Times New Roman"/>
@@ -3604,8 +4238,8 @@
         <w:keepLines w:val="0"/>
         <w:rPr/>
       </w:pPr>
-      <w:bookmarkStart w:colFirst="0" w:colLast="0" w:name="_f4i02ov61p7b" w:id="33"/>
-      <w:bookmarkEnd w:id="33"/>
+      <w:bookmarkStart w:colFirst="0" w:colLast="0" w:name="_f4i02ov61p7b" w:id="35"/>
+      <w:bookmarkEnd w:id="35"/>
       <w:r>
         <w:rPr>
           <w:rtl w:val="0"/>
@@ -3706,12 +4340,12 @@
           <wp:inline distB="114300" distT="114300" distL="114300" distR="114300">
             <wp:extent cx="5734050" cy="3581400"/>
             <wp:effectExtent b="0" l="0" r="0" t="0"/>
-            <wp:docPr id="2" name="image5.png"/>
+            <wp:docPr id="2" name="image4.png"/>
             <a:graphic>
               <a:graphicData uri="http://schemas.openxmlformats.org/drawingml/2006/picture">
                 <pic:pic>
                   <pic:nvPicPr>
-                    <pic:cNvPr id="0" name="image5.png"/>
+                    <pic:cNvPr id="0" name="image4.png"/>
                     <pic:cNvPicPr preferRelativeResize="0"/>
                   </pic:nvPicPr>
                   <pic:blipFill>
@@ -3766,8 +4400,8 @@
         <w:keepLines w:val="0"/>
         <w:rPr/>
       </w:pPr>
-      <w:bookmarkStart w:colFirst="0" w:colLast="0" w:name="_9ovsk8b1cr5t" w:id="34"/>
-      <w:bookmarkEnd w:id="34"/>
+      <w:bookmarkStart w:colFirst="0" w:colLast="0" w:name="_9ovsk8b1cr5t" w:id="36"/>
+      <w:bookmarkEnd w:id="36"/>
       <w:r>
         <w:rPr>
           <w:rtl w:val="0"/>
@@ -3882,12 +4516,12 @@
           <wp:inline distB="114300" distT="114300" distL="114300" distR="114300">
             <wp:extent cx="5734050" cy="3581400"/>
             <wp:effectExtent b="0" l="0" r="0" t="0"/>
-            <wp:docPr id="1" name="image4.png"/>
+            <wp:docPr id="1" name="image5.png"/>
             <a:graphic>
               <a:graphicData uri="http://schemas.openxmlformats.org/drawingml/2006/picture">
                 <pic:pic>
                   <pic:nvPicPr>
-                    <pic:cNvPr id="0" name="image4.png"/>
+                    <pic:cNvPr id="0" name="image5.png"/>
                     <pic:cNvPicPr preferRelativeResize="0"/>
                   </pic:nvPicPr>
                   <pic:blipFill>
@@ -3929,8 +4563,8 @@
         <w:pStyle w:val="Heading1"/>
         <w:rPr/>
       </w:pPr>
-      <w:bookmarkStart w:colFirst="0" w:colLast="0" w:name="_vudwxxmtanuo" w:id="35"/>
-      <w:bookmarkEnd w:id="35"/>
+      <w:bookmarkStart w:colFirst="0" w:colLast="0" w:name="_vudwxxmtanuo" w:id="37"/>
+      <w:bookmarkEnd w:id="37"/>
       <w:r>
         <w:rPr>
           <w:rtl w:val="0"/>
@@ -4065,8 +4699,8 @@
           <w:szCs w:val="28"/>
         </w:rPr>
       </w:pPr>
-      <w:bookmarkStart w:colFirst="0" w:colLast="0" w:name="_8nrwy7ocq5mj" w:id="36"/>
-      <w:bookmarkEnd w:id="36"/>
+      <w:bookmarkStart w:colFirst="0" w:colLast="0" w:name="_8nrwy7ocq5mj" w:id="38"/>
+      <w:bookmarkEnd w:id="38"/>
       <w:r>
         <w:rPr>
           <w:rtl w:val="0"/>
@@ -4087,8 +4721,8 @@
           <w:szCs w:val="28"/>
         </w:rPr>
       </w:pPr>
-      <w:bookmarkStart w:colFirst="0" w:colLast="0" w:name="_39nq9uame8dp" w:id="37"/>
-      <w:bookmarkEnd w:id="37"/>
+      <w:bookmarkStart w:colFirst="0" w:colLast="0" w:name="_39nq9uame8dp" w:id="39"/>
+      <w:bookmarkEnd w:id="39"/>
       <w:r>
         <w:rPr>
           <w:rFonts w:ascii="Times New Roman" w:cs="Times New Roman" w:eastAsia="Times New Roman" w:hAnsi="Times New Roman"/>
@@ -4098,6 +4732,47 @@
           <w:rtl w:val="0"/>
         </w:rPr>
         <w:t xml:space="preserve">REFERENCES</w:t>
+      </w:r>
+    </w:p>
+    <w:p>
+      <w:pPr>
+        <w:rPr/>
+      </w:pPr>
+      <w:r>
+        <w:rPr>
+          <w:rtl w:val="0"/>
+        </w:rPr>
+        <w:t xml:space="preserve">[1] </w:t>
+      </w:r>
+      <w:r>
+        <w:rPr>
+          <w:color w:val="333333"/>
+          <w:highlight w:val="white"/>
+          <w:rtl w:val="0"/>
+        </w:rPr>
+        <w:t xml:space="preserve">Mahdieh Zabihimayvan and Derek Doran, "Fuzzy Rough Set Feature Selection to Enhance Phishing Attack Detection", </w:t>
+      </w:r>
+      <w:r>
+        <w:rPr>
+          <w:i w:val="1"/>
+          <w:color w:val="333333"/>
+          <w:highlight w:val="white"/>
+          <w:rtl w:val="0"/>
+        </w:rPr>
+        <w:t xml:space="preserve">IEEE International Conference on Fuzzy Systems (FUZZ-IEEE)</w:t>
+      </w:r>
+      <w:r>
+        <w:rPr>
+          <w:color w:val="333333"/>
+          <w:highlight w:val="white"/>
+          <w:rtl w:val="0"/>
+        </w:rPr>
+        <w:t xml:space="preserve">, June 2019.</w:t>
+      </w:r>
+      <w:r>
+        <w:rPr>
+          <w:rtl w:val="0"/>
+        </w:rPr>
       </w:r>
     </w:p>
     <w:p>
@@ -4120,7 +4795,22 @@
           <w:szCs w:val="28"/>
           <w:rtl w:val="0"/>
         </w:rPr>
-        <w:t xml:space="preserve">[1] </w:t>
+        <w:t xml:space="preserve">[</w:t>
+      </w:r>
+      <w:r>
+        <w:rPr>
+          <w:rtl w:val="0"/>
+        </w:rPr>
+        <w:t xml:space="preserve">2</w:t>
+      </w:r>
+      <w:r>
+        <w:rPr>
+          <w:rFonts w:ascii="Times New Roman" w:cs="Times New Roman" w:eastAsia="Times New Roman" w:hAnsi="Times New Roman"/>
+          <w:sz w:val="28"/>
+          <w:szCs w:val="28"/>
+          <w:rtl w:val="0"/>
+        </w:rPr>
+        <w:t xml:space="preserve">] </w:t>
       </w:r>
       <w:r>
         <w:rPr>
@@ -4178,66 +4868,81 @@
           <w:highlight w:val="white"/>
           <w:rtl w:val="0"/>
         </w:rPr>
-        <w:t xml:space="preserve">[2] A. K. Jain, B. B. Gupta, "A novel approach to protect against phishing attacks at client side using auto-updated white-list", </w:t>
-      </w:r>
-      <w:r>
-        <w:rPr>
-          <w:rFonts w:ascii="Times New Roman" w:cs="Times New Roman" w:eastAsia="Times New Roman" w:hAnsi="Times New Roman"/>
-          <w:i w:val="1"/>
+        <w:t xml:space="preserve">[</w:t>
+      </w:r>
+      <w:r>
+        <w:rPr>
+          <w:color w:val="333333"/>
+          <w:highlight w:val="white"/>
+          <w:rtl w:val="0"/>
+        </w:rPr>
+        <w:t xml:space="preserve">3</w:t>
+      </w:r>
+      <w:r>
+        <w:rPr>
+          <w:rFonts w:ascii="Times New Roman" w:cs="Times New Roman" w:eastAsia="Times New Roman" w:hAnsi="Times New Roman"/>
           <w:color w:val="333333"/>
           <w:sz w:val="28"/>
           <w:szCs w:val="28"/>
           <w:highlight w:val="white"/>
           <w:rtl w:val="0"/>
         </w:rPr>
-        <w:t xml:space="preserve">EURASIP J. Inf. Secur.</w:t>
-      </w:r>
-      <w:r>
-        <w:rPr>
-          <w:rFonts w:ascii="Times New Roman" w:cs="Times New Roman" w:eastAsia="Times New Roman" w:hAnsi="Times New Roman"/>
+        <w:t xml:space="preserve">] A. K. Jain, B. B. Gupta, "A novel approach to protect against phishing attacks at client side using auto-updated white-list", </w:t>
+      </w:r>
+      <w:r>
+        <w:rPr>
+          <w:rFonts w:ascii="Times New Roman" w:cs="Times New Roman" w:eastAsia="Times New Roman" w:hAnsi="Times New Roman"/>
+          <w:i w:val="1"/>
           <w:color w:val="333333"/>
           <w:sz w:val="28"/>
           <w:szCs w:val="28"/>
           <w:highlight w:val="white"/>
           <w:rtl w:val="0"/>
         </w:rPr>
-        <w:t xml:space="preserve">, vol. 2016, no. 1, Dec. 2016.</w:t>
-      </w:r>
-    </w:p>
-    <w:p>
-      <w:pPr>
-        <w:spacing w:before="220" w:lineRule="auto"/>
-        <w:jc w:val="both"/>
+        <w:t xml:space="preserve">EURASIP J. Inf. Secur.</w:t>
+      </w:r>
+      <w:r>
         <w:rPr>
           <w:rFonts w:ascii="Times New Roman" w:cs="Times New Roman" w:eastAsia="Times New Roman" w:hAnsi="Times New Roman"/>
           <w:color w:val="333333"/>
           <w:sz w:val="28"/>
           <w:szCs w:val="28"/>
           <w:highlight w:val="white"/>
-        </w:rPr>
-      </w:pPr>
-      <w:r>
+          <w:rtl w:val="0"/>
+        </w:rPr>
+        <w:t xml:space="preserve">, vol. 2016, no. 1, Dec. 2016.</w:t>
+      </w:r>
+    </w:p>
+    <w:p>
+      <w:pPr>
+        <w:spacing w:before="220" w:lineRule="auto"/>
+        <w:jc w:val="both"/>
         <w:rPr>
           <w:rFonts w:ascii="Times New Roman" w:cs="Times New Roman" w:eastAsia="Times New Roman" w:hAnsi="Times New Roman"/>
           <w:color w:val="333333"/>
           <w:sz w:val="28"/>
           <w:szCs w:val="28"/>
           <w:highlight w:val="white"/>
-          <w:rtl w:val="0"/>
-        </w:rPr>
-        <w:t xml:space="preserve">[3] G. Xiang, J. Hong, C. P. Rosé, L. Cranor, "CANTINA: A feature-rich machine learning framework for detecting phishing Web sites", </w:t>
-      </w:r>
-      <w:r>
-        <w:rPr>
-          <w:rFonts w:ascii="Times New Roman" w:cs="Times New Roman" w:eastAsia="Times New Roman" w:hAnsi="Times New Roman"/>
-          <w:i w:val="1"/>
+        </w:rPr>
+      </w:pPr>
+      <w:r>
+        <w:rPr>
+          <w:rFonts w:ascii="Times New Roman" w:cs="Times New Roman" w:eastAsia="Times New Roman" w:hAnsi="Times New Roman"/>
           <w:color w:val="333333"/>
           <w:sz w:val="28"/>
           <w:szCs w:val="28"/>
           <w:highlight w:val="white"/>
           <w:rtl w:val="0"/>
         </w:rPr>
-        <w:t xml:space="preserve">ACM Trans. Inf. Syst. Secur.</w:t>
+        <w:t xml:space="preserve">[</w:t>
+      </w:r>
+      <w:r>
+        <w:rPr>
+          <w:color w:val="333333"/>
+          <w:highlight w:val="white"/>
+          <w:rtl w:val="0"/>
+        </w:rPr>
+        <w:t xml:space="preserve">4</w:t>
       </w:r>
       <w:r>
         <w:rPr>
@@ -4248,21 +4953,20 @@
           <w:highlight w:val="white"/>
           <w:rtl w:val="0"/>
         </w:rPr>
-        <w:t xml:space="preserve">, vol. 14, no. 2, 2011.</w:t>
-      </w:r>
-    </w:p>
-    <w:p>
-      <w:pPr>
-        <w:spacing w:before="220" w:lineRule="auto"/>
-        <w:jc w:val="both"/>
-        <w:rPr>
-          <w:rFonts w:ascii="Times New Roman" w:cs="Times New Roman" w:eastAsia="Times New Roman" w:hAnsi="Times New Roman"/>
+        <w:t xml:space="preserve">] G. Xiang, J. Hong, C. P. Rosé, L. Cranor, "CANTINA: A feature-rich machine learning framework for detecting phishing Web sites", </w:t>
+      </w:r>
+      <w:r>
+        <w:rPr>
+          <w:rFonts w:ascii="Times New Roman" w:cs="Times New Roman" w:eastAsia="Times New Roman" w:hAnsi="Times New Roman"/>
+          <w:i w:val="1"/>
           <w:color w:val="333333"/>
           <w:sz w:val="28"/>
           <w:szCs w:val="28"/>
           <w:highlight w:val="white"/>
-        </w:rPr>
-      </w:pPr>
+          <w:rtl w:val="0"/>
+        </w:rPr>
+        <w:t xml:space="preserve">ACM Trans. Inf. Syst. Secur.</w:t>
+      </w:r>
       <w:r>
         <w:rPr>
           <w:rFonts w:ascii="Times New Roman" w:cs="Times New Roman" w:eastAsia="Times New Roman" w:hAnsi="Times New Roman"/>
@@ -4272,7 +4976,50 @@
           <w:highlight w:val="white"/>
           <w:rtl w:val="0"/>
         </w:rPr>
-        <w:t xml:space="preserve">[4] </w:t>
+        <w:t xml:space="preserve">, vol. 14, no. 2, 2011.</w:t>
+      </w:r>
+    </w:p>
+    <w:p>
+      <w:pPr>
+        <w:spacing w:before="220" w:lineRule="auto"/>
+        <w:jc w:val="both"/>
+        <w:rPr>
+          <w:rFonts w:ascii="Times New Roman" w:cs="Times New Roman" w:eastAsia="Times New Roman" w:hAnsi="Times New Roman"/>
+          <w:color w:val="333333"/>
+          <w:sz w:val="28"/>
+          <w:szCs w:val="28"/>
+          <w:highlight w:val="white"/>
+        </w:rPr>
+      </w:pPr>
+      <w:r>
+        <w:rPr>
+          <w:rFonts w:ascii="Times New Roman" w:cs="Times New Roman" w:eastAsia="Times New Roman" w:hAnsi="Times New Roman"/>
+          <w:color w:val="333333"/>
+          <w:sz w:val="28"/>
+          <w:szCs w:val="28"/>
+          <w:highlight w:val="white"/>
+          <w:rtl w:val="0"/>
+        </w:rPr>
+        <w:t xml:space="preserve">[</w:t>
+      </w:r>
+      <w:r>
+        <w:rPr>
+          <w:color w:val="333333"/>
+          <w:highlight w:val="white"/>
+          <w:rtl w:val="0"/>
+        </w:rPr>
+        <w:t xml:space="preserve">5</w:t>
+      </w:r>
+      <w:r>
+        <w:rPr>
+          <w:rFonts w:ascii="Times New Roman" w:cs="Times New Roman" w:eastAsia="Times New Roman" w:hAnsi="Times New Roman"/>
+          <w:color w:val="333333"/>
+          <w:sz w:val="28"/>
+          <w:szCs w:val="28"/>
+          <w:highlight w:val="white"/>
+          <w:rtl w:val="0"/>
+        </w:rPr>
+        <w:t xml:space="preserve">] </w:t>
       </w:r>
       <w:r>
         <w:rPr>
@@ -4352,7 +5099,26 @@
           <w:highlight w:val="white"/>
           <w:rtl w:val="0"/>
         </w:rPr>
-        <w:t xml:space="preserve">[5] C. Whittaker, B. Ryner, and M. Nazif, “Large-scale automatic classification of phishing pages,” in Proc. Netw. Distrib. Syst. Security Symp., 2010, pp. 1–14.</w:t>
+        <w:t xml:space="preserve">[</w:t>
+      </w:r>
+      <w:r>
+        <w:rPr>
+          <w:color w:val="333333"/>
+          <w:highlight w:val="white"/>
+          <w:rtl w:val="0"/>
+        </w:rPr>
+        <w:t xml:space="preserve">6</w:t>
+      </w:r>
+      <w:r>
+        <w:rPr>
+          <w:rFonts w:ascii="Times New Roman" w:cs="Times New Roman" w:eastAsia="Times New Roman" w:hAnsi="Times New Roman"/>
+          <w:color w:val="333333"/>
+          <w:sz w:val="28"/>
+          <w:szCs w:val="28"/>
+          <w:highlight w:val="white"/>
+          <w:rtl w:val="0"/>
+        </w:rPr>
+        <w:t xml:space="preserve">] C. Whittaker, B. Ryner, and M. Nazif, “Large-scale automatic classification of phishing pages,” in Proc. Netw. Distrib. Syst. Security Symp., 2010, pp. 1–14.</w:t>
       </w:r>
       <w:r>
         <w:rPr>
@@ -5323,6 +6089,19 @@
       <w:sz w:val="30"/>
       <w:szCs w:val="30"/>
     </w:rPr>
+  </w:style>
+  <w:style w:type="table" w:styleId="Table1">
+    <w:basedOn w:val="TableNormal"/>
+    <w:tblPr>
+      <w:tblStyleRowBandSize w:val="1"/>
+      <w:tblStyleColBandSize w:val="1"/>
+      <w:tblCellMar>
+        <w:top w:w="100.0" w:type="dxa"/>
+        <w:left w:w="100.0" w:type="dxa"/>
+        <w:bottom w:w="100.0" w:type="dxa"/>
+        <w:right w:w="100.0" w:type="dxa"/>
+      </w:tblCellMar>
+    </w:tblPr>
   </w:style>
 </w:styles>
 </file>

--- a/documentation/first/FYP First.docx
+++ b/documentation/first/FYP First.docx
@@ -115,7 +115,17 @@
           <w:szCs w:val="28"/>
           <w:rtl w:val="0"/>
         </w:rPr>
-        <w:t xml:space="preserve">FINAL YEAR PROJECT REPORT</w:t>
+        <w:t xml:space="preserve">FI</w:t>
+      </w:r>
+      <w:r>
+        <w:rPr>
+          <w:b w:val="1"/>
+          <w:color w:val="000000"/>
+          <w:sz w:val="28"/>
+          <w:szCs w:val="28"/>
+          <w:rtl w:val="0"/>
+        </w:rPr>
+        <w:t xml:space="preserve">RST REVIEW</w:t>
       </w:r>
       <w:r>
         <w:rPr>
@@ -401,7 +411,7 @@
           <wp:inline distB="0" distT="0" distL="0" distR="0">
             <wp:extent cx="1216660" cy="1169035"/>
             <wp:effectExtent b="0" l="0" r="0" t="0"/>
-            <wp:docPr descr="annalogo" id="4" name="image1.png"/>
+            <wp:docPr descr="annalogo" id="5" name="image1.png"/>
             <a:graphic>
               <a:graphicData uri="http://schemas.openxmlformats.org/drawingml/2006/picture">
                 <pic:pic>
@@ -1942,26 +1952,23 @@
       </w:pPr>
       <w:r>
         <w:rPr>
-          <w:rFonts w:ascii="Times New Roman" w:cs="Times New Roman" w:eastAsia="Times New Roman" w:hAnsi="Times New Roman"/>
           <w:b w:val="1"/>
-          <w:sz w:val="28"/>
-          <w:szCs w:val="28"/>
         </w:rPr>
         <w:drawing>
           <wp:inline distB="114300" distT="114300" distL="114300" distR="114300">
-            <wp:extent cx="5035270" cy="7348538"/>
+            <wp:extent cx="5390227" cy="7789863"/>
             <wp:effectExtent b="0" l="0" r="0" t="0"/>
-            <wp:docPr id="5" name="image3.png"/>
+            <wp:docPr id="1" name="image5.png"/>
             <a:graphic>
               <a:graphicData uri="http://schemas.openxmlformats.org/drawingml/2006/picture">
                 <pic:pic>
                   <pic:nvPicPr>
-                    <pic:cNvPr id="0" name="image3.png"/>
+                    <pic:cNvPr id="0" name="image5.png"/>
                     <pic:cNvPicPr preferRelativeResize="0"/>
                   </pic:nvPicPr>
                   <pic:blipFill>
                     <a:blip r:embed="rId7"/>
-                    <a:srcRect b="15600" l="-996" r="0" t="-474"/>
+                    <a:srcRect b="15990" l="0" r="0" t="0"/>
                     <a:stretch>
                       <a:fillRect/>
                     </a:stretch>
@@ -1969,7 +1976,7 @@
                   <pic:spPr>
                     <a:xfrm>
                       <a:off x="0" y="0"/>
-                      <a:ext cx="5035270" cy="7348538"/>
+                      <a:ext cx="5390227" cy="7789863"/>
                     </a:xfrm>
                     <a:prstGeom prst="rect"/>
                     <a:ln/>
@@ -2052,12 +2059,12 @@
           <wp:inline distB="114300" distT="114300" distL="114300" distR="114300">
             <wp:extent cx="5734050" cy="2540000"/>
             <wp:effectExtent b="0" l="0" r="0" t="0"/>
-            <wp:docPr id="3" name="image2.png"/>
+            <wp:docPr id="4" name="image4.png"/>
             <a:graphic>
               <a:graphicData uri="http://schemas.openxmlformats.org/drawingml/2006/picture">
                 <pic:pic>
                   <pic:nvPicPr>
-                    <pic:cNvPr id="0" name="image2.png"/>
+                    <pic:cNvPr id="0" name="image4.png"/>
                     <pic:cNvPicPr preferRelativeResize="0"/>
                   </pic:nvPicPr>
                   <pic:blipFill>
@@ -3134,7 +3141,7 @@
           <w:rtl w:val="0"/>
         </w:rPr>
         <w:tab/>
-        <w:t xml:space="preserve">Get the feature values for the URL</w:t>
+        <w:t xml:space="preserve">Get the fuzzy set feature values for the URL</w:t>
       </w:r>
     </w:p>
     <w:p>
@@ -3150,7 +3157,7 @@
           <w:rtl w:val="0"/>
         </w:rPr>
         <w:tab/>
-        <w:t xml:space="preserve">Load the saved model</w:t>
+        <w:t xml:space="preserve">Load the saved random forest model</w:t>
       </w:r>
     </w:p>
     <w:p>
@@ -3663,7 +3670,7 @@
           <w:rtl w:val="0"/>
         </w:rPr>
         <w:tab/>
-        <w:t xml:space="preserve">Get the feature values </w:t>
+        <w:t xml:space="preserve">Get the fuzzy set feature values </w:t>
       </w:r>
     </w:p>
     <w:p>
@@ -3709,7 +3716,7 @@
           <w:i w:val="1"/>
           <w:rtl w:val="0"/>
         </w:rPr>
-        <w:t xml:space="preserve">Train the dataset with at least 7 splits</w:t>
+        <w:t xml:space="preserve">Train the dataset with at least 7 splits as random forest</w:t>
       </w:r>
     </w:p>
     <w:p>
@@ -4340,12 +4347,12 @@
           <wp:inline distB="114300" distT="114300" distL="114300" distR="114300">
             <wp:extent cx="5734050" cy="3581400"/>
             <wp:effectExtent b="0" l="0" r="0" t="0"/>
-            <wp:docPr id="2" name="image4.png"/>
+            <wp:docPr id="3" name="image2.png"/>
             <a:graphic>
               <a:graphicData uri="http://schemas.openxmlformats.org/drawingml/2006/picture">
                 <pic:pic>
                   <pic:nvPicPr>
-                    <pic:cNvPr id="0" name="image4.png"/>
+                    <pic:cNvPr id="0" name="image2.png"/>
                     <pic:cNvPicPr preferRelativeResize="0"/>
                   </pic:nvPicPr>
                   <pic:blipFill>
@@ -4516,12 +4523,12 @@
           <wp:inline distB="114300" distT="114300" distL="114300" distR="114300">
             <wp:extent cx="5734050" cy="3581400"/>
             <wp:effectExtent b="0" l="0" r="0" t="0"/>
-            <wp:docPr id="1" name="image5.png"/>
+            <wp:docPr id="2" name="image3.png"/>
             <a:graphic>
               <a:graphicData uri="http://schemas.openxmlformats.org/drawingml/2006/picture">
                 <pic:pic>
                   <pic:nvPicPr>
-                    <pic:cNvPr id="0" name="image5.png"/>
+                    <pic:cNvPr id="0" name="image3.png"/>
                     <pic:cNvPicPr preferRelativeResize="0"/>
                   </pic:nvPicPr>
                   <pic:blipFill>
@@ -4608,21 +4615,17 @@
     <w:p>
       <w:pPr>
         <w:spacing w:before="220" w:lineRule="auto"/>
-        <w:jc w:val="both"/>
-        <w:rPr/>
-      </w:pPr>
-      <w:r>
-        <w:rPr>
-          <w:b w:val="1"/>
-          <w:rtl w:val="0"/>
-        </w:rPr>
-        <w:t xml:space="preserve">Target detection ratio:</w:t>
-      </w:r>
-      <w:r>
-        <w:rPr>
-          <w:rtl w:val="0"/>
-        </w:rPr>
-        <w:t xml:space="preserve"> This metric is to measure the ease of use for the user by providing them with the original site which is being mimicked by the phish. This will be the ratio of phish sites whose target has been found to that of the total number of phish sites.</w:t>
+        <w:jc w:val="center"/>
+        <w:rPr>
+          <w:i w:val="1"/>
+        </w:rPr>
+      </w:pPr>
+      <w:r>
+        <w:rPr>
+          <w:i w:val="1"/>
+          <w:rtl w:val="0"/>
+        </w:rPr>
+        <w:t xml:space="preserve">Accuracy = (TP+TN)/(TP+TN+FP+FN)</w:t>
       </w:r>
     </w:p>
     <w:p>
@@ -4636,13 +4639,29 @@
           <w:b w:val="1"/>
           <w:rtl w:val="0"/>
         </w:rPr>
-        <w:t xml:space="preserve">Memory usage profiling:</w:t>
-      </w:r>
-      <w:r>
-        <w:rPr>
-          <w:rtl w:val="0"/>
-        </w:rPr>
-        <w:t xml:space="preserve"> Since this is an application to be used by many people who might have different configurations of machines, we must take into consideration that the application must use as little memory as possible.</w:t>
+        <w:t xml:space="preserve">Target detection ratio:</w:t>
+      </w:r>
+      <w:r>
+        <w:rPr>
+          <w:rtl w:val="0"/>
+        </w:rPr>
+        <w:t xml:space="preserve"> This metric is to measure the ease of use for the user by providing them with the original site which is being mimicked by the phish. This will be the ratio of phish sites whose target has been found to that of the total number of phish sites.</w:t>
+      </w:r>
+    </w:p>
+    <w:p>
+      <w:pPr>
+        <w:spacing w:before="220" w:lineRule="auto"/>
+        <w:jc w:val="center"/>
+        <w:rPr>
+          <w:i w:val="1"/>
+        </w:rPr>
+      </w:pPr>
+      <w:r>
+        <w:rPr>
+          <w:i w:val="1"/>
+          <w:rtl w:val="0"/>
+        </w:rPr>
+        <w:t xml:space="preserve">Detection Ratio = (TP)/(TP+TN+FP+FN)</w:t>
       </w:r>
     </w:p>
     <w:p>
@@ -4656,13 +4675,29 @@
           <w:b w:val="1"/>
           <w:rtl w:val="0"/>
         </w:rPr>
-        <w:t xml:space="preserve">Addon rendering time:</w:t>
-      </w:r>
-      <w:r>
-        <w:rPr>
-          <w:rtl w:val="0"/>
-        </w:rPr>
-        <w:t xml:space="preserve"> Since the addon has a background component which has to collect the data from multiple tabs that could be running simultaneously, the addon must be tested to check if it is stable and does not take time to render and thereby blink. </w:t>
+        <w:t xml:space="preserve">Memory usage profiling:</w:t>
+      </w:r>
+      <w:r>
+        <w:rPr>
+          <w:rtl w:val="0"/>
+        </w:rPr>
+        <w:t xml:space="preserve"> Since this is an application to be used by many people who might have different configurations of machines, we must take into consideration that the application must use as little memory as possible.</w:t>
+      </w:r>
+    </w:p>
+    <w:p>
+      <w:pPr>
+        <w:spacing w:before="220" w:lineRule="auto"/>
+        <w:jc w:val="center"/>
+        <w:rPr>
+          <w:i w:val="1"/>
+        </w:rPr>
+      </w:pPr>
+      <w:r>
+        <w:rPr>
+          <w:i w:val="1"/>
+          <w:rtl w:val="0"/>
+        </w:rPr>
+        <w:t xml:space="preserve">Current total memory usage = Total Memory - (Free + Buffers + Cached)</w:t>
       </w:r>
     </w:p>
     <w:p>
@@ -4676,6 +4711,42 @@
           <w:b w:val="1"/>
           <w:rtl w:val="0"/>
         </w:rPr>
+        <w:t xml:space="preserve">Addon rendering time:</w:t>
+      </w:r>
+      <w:r>
+        <w:rPr>
+          <w:rtl w:val="0"/>
+        </w:rPr>
+        <w:t xml:space="preserve"> Since the addon has a background component which has to collect the data from multiple tabs that could be running simultaneously, the addon must be tested to check if it is stable and does not take time to render and thereby blink. </w:t>
+      </w:r>
+    </w:p>
+    <w:p>
+      <w:pPr>
+        <w:spacing w:before="220" w:lineRule="auto"/>
+        <w:jc w:val="center"/>
+        <w:rPr>
+          <w:i w:val="1"/>
+        </w:rPr>
+      </w:pPr>
+      <w:r>
+        <w:rPr>
+          <w:i w:val="1"/>
+          <w:rtl w:val="0"/>
+        </w:rPr>
+        <w:t xml:space="preserve">Rendering Time = End time - Start time</w:t>
+      </w:r>
+    </w:p>
+    <w:p>
+      <w:pPr>
+        <w:spacing w:before="220" w:lineRule="auto"/>
+        <w:jc w:val="both"/>
+        <w:rPr/>
+      </w:pPr>
+      <w:r>
+        <w:rPr>
+          <w:b w:val="1"/>
+          <w:rtl w:val="0"/>
+        </w:rPr>
         <w:t xml:space="preserve">Temporal resilience accuracy:</w:t>
       </w:r>
       <w:r>
@@ -4683,6 +4754,22 @@
           <w:rtl w:val="0"/>
         </w:rPr>
         <w:t xml:space="preserve"> This is a metric which says that the application must be resilient to adaptations by the malicious actor, over time. Thus this can be measured by checking if the accuracy does not reduce with the passage of time.</w:t>
+      </w:r>
+    </w:p>
+    <w:p>
+      <w:pPr>
+        <w:spacing w:before="220" w:lineRule="auto"/>
+        <w:jc w:val="center"/>
+        <w:rPr>
+          <w:i w:val="1"/>
+        </w:rPr>
+      </w:pPr>
+      <w:r>
+        <w:rPr>
+          <w:i w:val="1"/>
+          <w:rtl w:val="0"/>
+        </w:rPr>
+        <w:t xml:space="preserve">Accuracy = (TP+TN)/(TP+TN+FP+FN)</w:t>
       </w:r>
     </w:p>
     <w:p>

--- a/documentation/first/FYP First.docx
+++ b/documentation/first/FYP First.docx
@@ -2544,6 +2544,92 @@
     </w:p>
     <w:p>
       <w:pPr>
+        <w:rPr/>
+      </w:pPr>
+      <w:r>
+        <w:rPr>
+          <w:rtl w:val="0"/>
+        </w:rPr>
+        <w:t xml:space="preserve">The URL items that have to be sent by the background script are as follows.</w:t>
+      </w:r>
+    </w:p>
+    <w:p>
+      <w:pPr>
+        <w:ind w:left="1440" w:firstLine="720"/>
+        <w:rPr>
+          <w:i w:val="1"/>
+        </w:rPr>
+      </w:pPr>
+      <w:r>
+        <w:rPr>
+          <w:i w:val="1"/>
+          <w:rtl w:val="0"/>
+        </w:rPr>
+        <w:t xml:space="preserve">url: pathItem.url,</w:t>
+      </w:r>
+    </w:p>
+    <w:p>
+      <w:pPr>
+        <w:ind w:left="1440" w:firstLine="720"/>
+        <w:rPr>
+          <w:i w:val="1"/>
+        </w:rPr>
+      </w:pPr>
+      <w:r>
+        <w:rPr>
+          <w:i w:val="1"/>
+          <w:rtl w:val="0"/>
+        </w:rPr>
+        <w:t xml:space="preserve">status: pathItem.status_line,</w:t>
+      </w:r>
+    </w:p>
+    <w:p>
+      <w:pPr>
+        <w:ind w:left="1440" w:firstLine="720"/>
+        <w:rPr>
+          <w:i w:val="1"/>
+        </w:rPr>
+      </w:pPr>
+      <w:r>
+        <w:rPr>
+          <w:i w:val="1"/>
+          <w:rtl w:val="0"/>
+        </w:rPr>
+        <w:t xml:space="preserve">redirect_type: pathItem.redirect_type,</w:t>
+      </w:r>
+    </w:p>
+    <w:p>
+      <w:pPr>
+        <w:ind w:left="1440" w:firstLine="720"/>
+        <w:rPr>
+          <w:i w:val="1"/>
+        </w:rPr>
+      </w:pPr>
+      <w:r>
+        <w:rPr>
+          <w:i w:val="1"/>
+          <w:rtl w:val="0"/>
+        </w:rPr>
+        <w:t xml:space="preserve">redirect_url: pathItem.redirect_url,</w:t>
+      </w:r>
+    </w:p>
+    <w:p>
+      <w:pPr>
+        <w:ind w:left="1440" w:firstLine="720"/>
+        <w:rPr>
+          <w:i w:val="1"/>
+        </w:rPr>
+      </w:pPr>
+      <w:r>
+        <w:rPr>
+          <w:i w:val="1"/>
+          <w:rtl w:val="0"/>
+        </w:rPr>
+        <w:t xml:space="preserve">meta_timer: pathItem.meta_timer</w:t>
+      </w:r>
+    </w:p>
+    <w:p>
+      <w:pPr>
         <w:pStyle w:val="Heading3"/>
         <w:keepNext w:val="0"/>
         <w:keepLines w:val="0"/>
@@ -2555,6 +2641,21 @@
         <w:rPr>
           <w:rtl w:val="0"/>
         </w:rPr>
+      </w:r>
+    </w:p>
+    <w:p>
+      <w:pPr>
+        <w:pStyle w:val="Heading3"/>
+        <w:keepNext w:val="0"/>
+        <w:keepLines w:val="0"/>
+        <w:rPr/>
+      </w:pPr>
+      <w:bookmarkStart w:colFirst="0" w:colLast="0" w:name="_v5dfxzs0fwx6" w:id="27"/>
+      <w:bookmarkEnd w:id="27"/>
+      <w:r>
+        <w:rPr>
+          <w:rtl w:val="0"/>
+        </w:rPr>
         <w:t xml:space="preserve">5.2.2 CONTENT SCRIPT</w:t>
       </w:r>
     </w:p>
@@ -2695,7 +2796,9 @@
     <w:p>
       <w:pPr>
         <w:ind w:left="1440" w:firstLine="0"/>
-        <w:rPr/>
+        <w:rPr>
+          <w:i w:val="1"/>
+        </w:rPr>
       </w:pPr>
       <w:r>
         <w:rPr>
@@ -2704,6 +2807,126 @@
         </w:rPr>
         <w:t xml:space="preserve">End</w:t>
       </w:r>
+    </w:p>
+    <w:p>
+      <w:pPr>
+        <w:rPr/>
+      </w:pPr>
+      <w:r>
+        <w:rPr>
+          <w:rtl w:val="0"/>
+        </w:rPr>
+        <w:t xml:space="preserve">The main functionality of getting the URL and also loading the HTML content is done using the following snippets.</w:t>
+      </w:r>
+    </w:p>
+    <w:p>
+      <w:pPr>
+        <w:ind w:left="1440" w:firstLine="0"/>
+        <w:rPr>
+          <w:i w:val="1"/>
+        </w:rPr>
+      </w:pPr>
+      <w:r>
+        <w:rPr>
+          <w:i w:val="1"/>
+          <w:rtl w:val="0"/>
+        </w:rPr>
+        <w:t xml:space="preserve">//Retrieve URL JS</w:t>
+      </w:r>
+    </w:p>
+    <w:p>
+      <w:pPr>
+        <w:ind w:left="1440" w:firstLine="0"/>
+        <w:rPr>
+          <w:i w:val="1"/>
+        </w:rPr>
+      </w:pPr>
+      <w:r>
+        <w:rPr>
+          <w:i w:val="1"/>
+          <w:rtl w:val="0"/>
+        </w:rPr>
+        <w:t xml:space="preserve">tablink = tab.url;</w:t>
+      </w:r>
+    </w:p>
+    <w:p>
+      <w:pPr>
+        <w:ind w:left="1440" w:firstLine="0"/>
+        <w:rPr>
+          <w:i w:val="1"/>
+        </w:rPr>
+      </w:pPr>
+      <w:r>
+        <w:rPr>
+          <w:rtl w:val="0"/>
+        </w:rPr>
+      </w:r>
+    </w:p>
+    <w:p>
+      <w:pPr>
+        <w:ind w:left="1440" w:firstLine="0"/>
+        <w:rPr>
+          <w:i w:val="1"/>
+        </w:rPr>
+      </w:pPr>
+      <w:r>
+        <w:rPr>
+          <w:i w:val="1"/>
+          <w:rtl w:val="0"/>
+        </w:rPr>
+        <w:t xml:space="preserve">//Retrieve Page content PHP</w:t>
+      </w:r>
+    </w:p>
+    <w:p>
+      <w:pPr>
+        <w:ind w:left="1440" w:firstLine="0"/>
+        <w:rPr>
+          <w:i w:val="1"/>
+        </w:rPr>
+      </w:pPr>
+      <w:r>
+        <w:rPr>
+          <w:i w:val="1"/>
+          <w:rtl w:val="0"/>
+        </w:rPr>
+        <w:t xml:space="preserve">$site=$_POST['url'];</w:t>
+      </w:r>
+    </w:p>
+    <w:p>
+      <w:pPr>
+        <w:ind w:left="1440" w:firstLine="0"/>
+        <w:rPr>
+          <w:i w:val="1"/>
+        </w:rPr>
+      </w:pPr>
+      <w:r>
+        <w:rPr>
+          <w:i w:val="1"/>
+          <w:rtl w:val="0"/>
+        </w:rPr>
+        <w:t xml:space="preserve">$html = file_get_contents($site);</w:t>
+      </w:r>
+    </w:p>
+    <w:p>
+      <w:pPr>
+        <w:ind w:left="1440" w:firstLine="0"/>
+        <w:rPr>
+          <w:i w:val="1"/>
+        </w:rPr>
+      </w:pPr>
+      <w:r>
+        <w:rPr>
+          <w:rtl w:val="0"/>
+        </w:rPr>
+      </w:r>
+    </w:p>
+    <w:p>
+      <w:pPr>
+        <w:ind w:left="1440" w:firstLine="0"/>
+        <w:rPr>
+          <w:i w:val="1"/>
+        </w:rPr>
+      </w:pPr>
       <w:r>
         <w:rPr>
           <w:rtl w:val="0"/>
@@ -2717,8 +2940,8 @@
         <w:keepLines w:val="0"/>
         <w:rPr/>
       </w:pPr>
-      <w:bookmarkStart w:colFirst="0" w:colLast="0" w:name="_nwei4od35epi" w:id="27"/>
-      <w:bookmarkEnd w:id="27"/>
+      <w:bookmarkStart w:colFirst="0" w:colLast="0" w:name="_nwei4od35epi" w:id="28"/>
+      <w:bookmarkEnd w:id="28"/>
       <w:r>
         <w:rPr>
           <w:rtl w:val="0"/>
@@ -2801,8 +3024,8 @@
         <w:keepLines w:val="0"/>
         <w:rPr/>
       </w:pPr>
-      <w:bookmarkStart w:colFirst="0" w:colLast="0" w:name="_6vyxg0d3dmul" w:id="28"/>
-      <w:bookmarkEnd w:id="28"/>
+      <w:bookmarkStart w:colFirst="0" w:colLast="0" w:name="_6vyxg0d3dmul" w:id="29"/>
+      <w:bookmarkEnd w:id="29"/>
       <w:r>
         <w:rPr>
           <w:rtl w:val="0"/>
@@ -3078,8 +3301,8 @@
         <w:keepLines w:val="0"/>
         <w:rPr/>
       </w:pPr>
-      <w:bookmarkStart w:colFirst="0" w:colLast="0" w:name="_k055apfuc5ff" w:id="29"/>
-      <w:bookmarkEnd w:id="29"/>
+      <w:bookmarkStart w:colFirst="0" w:colLast="0" w:name="_k055apfuc5ff" w:id="30"/>
+      <w:bookmarkEnd w:id="30"/>
       <w:r>
         <w:rPr>
           <w:rtl w:val="0"/>
@@ -3624,6 +3847,162 @@
         <w:rPr>
           <w:rtl w:val="0"/>
         </w:rPr>
+        <w:t xml:space="preserve">The following is used to extract the features using the Fuzzy Rough Set Theory.</w:t>
+      </w:r>
+    </w:p>
+    <w:p>
+      <w:pPr>
+        <w:ind w:left="1440" w:firstLine="0"/>
+        <w:rPr>
+          <w:i w:val="1"/>
+        </w:rPr>
+      </w:pPr>
+      <w:r>
+        <w:rPr>
+          <w:i w:val="1"/>
+          <w:rtl w:val="0"/>
+        </w:rPr>
+        <w:t xml:space="preserve">Begin</w:t>
+      </w:r>
+    </w:p>
+    <w:p>
+      <w:pPr>
+        <w:ind w:left="2160" w:firstLine="0"/>
+        <w:rPr>
+          <w:i w:val="1"/>
+        </w:rPr>
+      </w:pPr>
+      <w:r>
+        <w:rPr>
+          <w:i w:val="1"/>
+          <w:rtl w:val="0"/>
+        </w:rPr>
+        <w:t xml:space="preserve">Compute indiscernibility matrix M(A)</w:t>
+      </w:r>
+    </w:p>
+    <w:p>
+      <w:pPr>
+        <w:ind w:left="2160" w:firstLine="0"/>
+        <w:rPr>
+          <w:i w:val="1"/>
+        </w:rPr>
+      </w:pPr>
+      <w:r>
+        <w:rPr>
+          <w:i w:val="1"/>
+          <w:rtl w:val="0"/>
+        </w:rPr>
+        <w:t xml:space="preserve">Reduce M using absorption laws</w:t>
+      </w:r>
+    </w:p>
+    <w:p>
+      <w:pPr>
+        <w:ind w:left="2160" w:firstLine="0"/>
+        <w:rPr>
+          <w:i w:val="1"/>
+        </w:rPr>
+      </w:pPr>
+      <w:r>
+        <w:rPr>
+          <w:i w:val="1"/>
+          <w:rtl w:val="0"/>
+        </w:rPr>
+        <w:t xml:space="preserve">d - number of non-empty fields</w:t>
+      </w:r>
+    </w:p>
+    <w:p>
+      <w:pPr>
+        <w:ind w:left="2160" w:firstLine="0"/>
+        <w:rPr>
+          <w:i w:val="1"/>
+        </w:rPr>
+      </w:pPr>
+      <w:r>
+        <w:rPr>
+          <w:i w:val="1"/>
+          <w:rtl w:val="0"/>
+        </w:rPr>
+        <w:t xml:space="preserve">Initialise all fields</w:t>
+      </w:r>
+    </w:p>
+    <w:p>
+      <w:pPr>
+        <w:ind w:left="2160" w:firstLine="0"/>
+        <w:rPr>
+          <w:i w:val="1"/>
+        </w:rPr>
+      </w:pPr>
+      <w:r>
+        <w:rPr>
+          <w:i w:val="1"/>
+          <w:rtl w:val="0"/>
+        </w:rPr>
+        <w:t xml:space="preserve">For all fields</w:t>
+      </w:r>
+    </w:p>
+    <w:p>
+      <w:pPr>
+        <w:ind w:left="2160" w:firstLine="720"/>
+        <w:rPr>
+          <w:i w:val="1"/>
+        </w:rPr>
+      </w:pPr>
+      <w:r>
+        <w:rPr>
+          <w:i w:val="1"/>
+          <w:rtl w:val="0"/>
+        </w:rPr>
+        <w:t xml:space="preserve">Compute fields using formulas R=SUT</w:t>
+      </w:r>
+    </w:p>
+    <w:p>
+      <w:pPr>
+        <w:ind w:left="2160" w:firstLine="0"/>
+        <w:rPr>
+          <w:i w:val="1"/>
+        </w:rPr>
+      </w:pPr>
+      <w:r>
+        <w:rPr>
+          <w:i w:val="1"/>
+          <w:rtl w:val="0"/>
+        </w:rPr>
+        <w:t xml:space="preserve">Done</w:t>
+      </w:r>
+    </w:p>
+    <w:p>
+      <w:pPr>
+        <w:ind w:left="1440" w:firstLine="0"/>
+        <w:rPr>
+          <w:i w:val="1"/>
+        </w:rPr>
+      </w:pPr>
+      <w:r>
+        <w:rPr>
+          <w:i w:val="1"/>
+          <w:rtl w:val="0"/>
+        </w:rPr>
+        <w:t xml:space="preserve">End</w:t>
+      </w:r>
+    </w:p>
+    <w:p>
+      <w:pPr>
+        <w:rPr/>
+      </w:pPr>
+      <w:r>
+        <w:rPr>
+          <w:rtl w:val="0"/>
+        </w:rPr>
+      </w:r>
+    </w:p>
+    <w:p>
+      <w:pPr>
+        <w:rPr/>
+      </w:pPr>
+      <w:r>
+        <w:rPr>
+          <w:rtl w:val="0"/>
+        </w:rPr>
         <w:t xml:space="preserve">The model is a Random Forest Classifier which has the pseudocode as follows.</w:t>
       </w:r>
     </w:p>
@@ -3759,8 +4138,8 @@
         <w:keepLines w:val="0"/>
         <w:rPr/>
       </w:pPr>
-      <w:bookmarkStart w:colFirst="0" w:colLast="0" w:name="_1nfvmckdxe9g" w:id="30"/>
-      <w:bookmarkEnd w:id="30"/>
+      <w:bookmarkStart w:colFirst="0" w:colLast="0" w:name="_1nfvmckdxe9g" w:id="31"/>
+      <w:bookmarkEnd w:id="31"/>
       <w:r>
         <w:rPr>
           <w:rtl w:val="0"/>
@@ -3792,6 +4171,22 @@
           <w:rtl w:val="0"/>
         </w:rPr>
         <w:t xml:space="preserve">Begin</w:t>
+      </w:r>
+    </w:p>
+    <w:p>
+      <w:pPr>
+        <w:ind w:left="1440" w:firstLine="0"/>
+        <w:rPr>
+          <w:i w:val="1"/>
+        </w:rPr>
+      </w:pPr>
+      <w:r>
+        <w:rPr>
+          <w:i w:val="1"/>
+          <w:rtl w:val="0"/>
+        </w:rPr>
+        <w:tab/>
+        <w:t xml:space="preserve">Remove all href tags in page</w:t>
       </w:r>
     </w:p>
     <w:p>
@@ -3927,8 +4322,8 @@
         <w:keepLines w:val="0"/>
         <w:rPr/>
       </w:pPr>
-      <w:bookmarkStart w:colFirst="0" w:colLast="0" w:name="_kbvfwjb0oe23" w:id="31"/>
-      <w:bookmarkEnd w:id="31"/>
+      <w:bookmarkStart w:colFirst="0" w:colLast="0" w:name="_kbvfwjb0oe23" w:id="32"/>
+      <w:bookmarkEnd w:id="32"/>
       <w:r>
         <w:rPr>
           <w:rtl w:val="0"/>
@@ -3954,8 +4349,8 @@
         <w:keepLines w:val="0"/>
         <w:rPr/>
       </w:pPr>
-      <w:bookmarkStart w:colFirst="0" w:colLast="0" w:name="_5r5qz8xnlror" w:id="32"/>
-      <w:bookmarkEnd w:id="32"/>
+      <w:bookmarkStart w:colFirst="0" w:colLast="0" w:name="_5r5qz8xnlror" w:id="33"/>
+      <w:bookmarkEnd w:id="33"/>
       <w:r>
         <w:rPr>
           <w:rtl w:val="0"/>
@@ -3981,8 +4376,8 @@
         <w:keepLines w:val="0"/>
         <w:rPr/>
       </w:pPr>
-      <w:bookmarkStart w:colFirst="0" w:colLast="0" w:name="_2srwx6mnhz9k" w:id="33"/>
-      <w:bookmarkEnd w:id="33"/>
+      <w:bookmarkStart w:colFirst="0" w:colLast="0" w:name="_2srwx6mnhz9k" w:id="34"/>
+      <w:bookmarkEnd w:id="34"/>
       <w:r>
         <w:rPr>
           <w:rtl w:val="0"/>
@@ -4182,7 +4577,9 @@
     <w:p>
       <w:pPr>
         <w:ind w:left="720" w:firstLine="720"/>
-        <w:rPr/>
+        <w:rPr>
+          <w:i w:val="1"/>
+        </w:rPr>
       </w:pPr>
       <w:r>
         <w:rPr>
@@ -4191,16 +4588,198 @@
         </w:rPr>
         <w:t xml:space="preserve">End</w:t>
       </w:r>
-      <w:r>
-        <w:rPr>
-          <w:rtl w:val="0"/>
-        </w:rPr>
-      </w:r>
-    </w:p>
-    <w:p>
-      <w:pPr>
-        <w:rPr/>
-      </w:pPr>
+    </w:p>
+    <w:p>
+      <w:pPr>
+        <w:rPr/>
+      </w:pPr>
+      <w:r>
+        <w:rPr>
+          <w:rtl w:val="0"/>
+        </w:rPr>
+        <w:t xml:space="preserve">The SHA algorithm is as follows.</w:t>
+      </w:r>
+    </w:p>
+    <w:p>
+      <w:pPr>
+        <w:ind w:left="0" w:firstLine="720"/>
+        <w:rPr/>
+      </w:pPr>
+      <w:r>
+        <w:rPr>
+          <w:i w:val="1"/>
+          <w:rtl w:val="0"/>
+        </w:rPr>
+        <w:t xml:space="preserve">Begin</w:t>
+      </w:r>
+      <w:r>
+        <w:rPr>
+          <w:rtl w:val="0"/>
+        </w:rPr>
+      </w:r>
+    </w:p>
+    <w:p>
+      <w:pPr>
+        <w:ind w:left="1440" w:firstLine="0"/>
+        <w:rPr>
+          <w:i w:val="1"/>
+        </w:rPr>
+      </w:pPr>
+      <w:r>
+        <w:rPr>
+          <w:i w:val="1"/>
+          <w:rtl w:val="0"/>
+        </w:rPr>
+        <w:t xml:space="preserve">Input is an array 8 items long where each item is 32 bits.</w:t>
+      </w:r>
+    </w:p>
+    <w:p>
+      <w:pPr>
+        <w:ind w:left="1440" w:firstLine="0"/>
+        <w:rPr>
+          <w:i w:val="1"/>
+        </w:rPr>
+      </w:pPr>
+      <w:r>
+        <w:rPr>
+          <w:i w:val="1"/>
+          <w:rtl w:val="0"/>
+        </w:rPr>
+        <w:t xml:space="preserve">Calculate all the function boxes and store those values. </w:t>
+      </w:r>
+    </w:p>
+    <w:p>
+      <w:pPr>
+        <w:ind w:left="1440" w:firstLine="0"/>
+        <w:rPr>
+          <w:i w:val="1"/>
+        </w:rPr>
+      </w:pPr>
+      <w:r>
+        <w:rPr>
+          <w:i w:val="1"/>
+          <w:rtl w:val="0"/>
+        </w:rPr>
+        <w:t xml:space="preserve">Store input, right shifted by 32 bits, into output. </w:t>
+      </w:r>
+    </w:p>
+    <w:p>
+      <w:pPr>
+        <w:ind w:left="1440" w:firstLine="0"/>
+        <w:rPr>
+          <w:i w:val="1"/>
+        </w:rPr>
+      </w:pPr>
+      <w:r>
+        <w:rPr>
+          <w:i w:val="1"/>
+          <w:rtl w:val="0"/>
+        </w:rPr>
+        <w:t xml:space="preserve">Store the function boxes.</w:t>
+      </w:r>
+    </w:p>
+    <w:p>
+      <w:pPr>
+        <w:ind w:left="1440" w:firstLine="0"/>
+        <w:rPr>
+          <w:i w:val="1"/>
+        </w:rPr>
+      </w:pPr>
+      <w:r>
+        <w:rPr>
+          <w:i w:val="1"/>
+          <w:rtl w:val="0"/>
+        </w:rPr>
+        <w:t xml:space="preserve">Store (Input H + Ch + ( (Wt+Kt) AND 2^31 ) ) AND 2^31 As mod1</w:t>
+      </w:r>
+    </w:p>
+    <w:p>
+      <w:pPr>
+        <w:ind w:left="1440" w:firstLine="0"/>
+        <w:rPr>
+          <w:i w:val="1"/>
+        </w:rPr>
+      </w:pPr>
+      <w:r>
+        <w:rPr>
+          <w:i w:val="1"/>
+          <w:rtl w:val="0"/>
+        </w:rPr>
+        <w:t xml:space="preserve">Store (sum1 + mod1) AND 2^31 as mod2</w:t>
+      </w:r>
+    </w:p>
+    <w:p>
+      <w:pPr>
+        <w:ind w:left="1440" w:firstLine="0"/>
+        <w:rPr>
+          <w:i w:val="1"/>
+        </w:rPr>
+      </w:pPr>
+      <w:r>
+        <w:rPr>
+          <w:i w:val="1"/>
+          <w:rtl w:val="0"/>
+        </w:rPr>
+        <w:t xml:space="preserve">Store (d + mod2) AND 2^31 into output E </w:t>
+      </w:r>
+    </w:p>
+    <w:p>
+      <w:pPr>
+        <w:ind w:left="1440" w:firstLine="0"/>
+        <w:rPr>
+          <w:i w:val="1"/>
+        </w:rPr>
+      </w:pPr>
+      <w:r>
+        <w:rPr>
+          <w:i w:val="1"/>
+          <w:rtl w:val="0"/>
+        </w:rPr>
+        <w:t xml:space="preserve">Store (MA + mod2) AND 2^31 as mod3</w:t>
+      </w:r>
+    </w:p>
+    <w:p>
+      <w:pPr>
+        <w:ind w:left="1440" w:firstLine="0"/>
+        <w:rPr>
+          <w:i w:val="1"/>
+        </w:rPr>
+      </w:pPr>
+      <w:r>
+        <w:rPr>
+          <w:i w:val="1"/>
+          <w:rtl w:val="0"/>
+        </w:rPr>
+        <w:t xml:space="preserve">Store (sum0 + mod3) AND 2^31 into output A</w:t>
+      </w:r>
+    </w:p>
+    <w:p>
+      <w:pPr>
+        <w:ind w:left="1440" w:firstLine="0"/>
+        <w:rPr>
+          <w:i w:val="1"/>
+        </w:rPr>
+      </w:pPr>
+      <w:r>
+        <w:rPr>
+          <w:i w:val="1"/>
+          <w:rtl w:val="0"/>
+        </w:rPr>
+        <w:t xml:space="preserve">Output is an array 8 items long where each item is 32 bits.</w:t>
+      </w:r>
+    </w:p>
+    <w:p>
+      <w:pPr>
+        <w:ind w:left="0" w:firstLine="720"/>
+        <w:rPr/>
+      </w:pPr>
+      <w:r>
+        <w:rPr>
+          <w:i w:val="1"/>
+          <w:rtl w:val="0"/>
+        </w:rPr>
+        <w:t xml:space="preserve">End</w:t>
+      </w:r>
       <w:r>
         <w:rPr>
           <w:rtl w:val="0"/>
@@ -4220,8 +4799,8 @@
           <w:szCs w:val="28"/>
         </w:rPr>
       </w:pPr>
-      <w:bookmarkStart w:colFirst="0" w:colLast="0" w:name="_dv1hgqvs3ru1" w:id="34"/>
-      <w:bookmarkEnd w:id="34"/>
+      <w:bookmarkStart w:colFirst="0" w:colLast="0" w:name="_dv1hgqvs3ru1" w:id="35"/>
+      <w:bookmarkEnd w:id="35"/>
       <w:r>
         <w:rPr>
           <w:rFonts w:ascii="Times New Roman" w:cs="Times New Roman" w:eastAsia="Times New Roman" w:hAnsi="Times New Roman"/>
@@ -4245,8 +4824,8 @@
         <w:keepLines w:val="0"/>
         <w:rPr/>
       </w:pPr>
-      <w:bookmarkStart w:colFirst="0" w:colLast="0" w:name="_f4i02ov61p7b" w:id="35"/>
-      <w:bookmarkEnd w:id="35"/>
+      <w:bookmarkStart w:colFirst="0" w:colLast="0" w:name="_f4i02ov61p7b" w:id="36"/>
+      <w:bookmarkEnd w:id="36"/>
       <w:r>
         <w:rPr>
           <w:rtl w:val="0"/>
@@ -4347,12 +4926,12 @@
           <wp:inline distB="114300" distT="114300" distL="114300" distR="114300">
             <wp:extent cx="5734050" cy="3581400"/>
             <wp:effectExtent b="0" l="0" r="0" t="0"/>
-            <wp:docPr id="3" name="image2.png"/>
+            <wp:docPr id="3" name="image3.png"/>
             <a:graphic>
               <a:graphicData uri="http://schemas.openxmlformats.org/drawingml/2006/picture">
                 <pic:pic>
                   <pic:nvPicPr>
-                    <pic:cNvPr id="0" name="image2.png"/>
+                    <pic:cNvPr id="0" name="image3.png"/>
                     <pic:cNvPicPr preferRelativeResize="0"/>
                   </pic:nvPicPr>
                   <pic:blipFill>
@@ -4407,8 +4986,8 @@
         <w:keepLines w:val="0"/>
         <w:rPr/>
       </w:pPr>
-      <w:bookmarkStart w:colFirst="0" w:colLast="0" w:name="_9ovsk8b1cr5t" w:id="36"/>
-      <w:bookmarkEnd w:id="36"/>
+      <w:bookmarkStart w:colFirst="0" w:colLast="0" w:name="_9ovsk8b1cr5t" w:id="37"/>
+      <w:bookmarkEnd w:id="37"/>
       <w:r>
         <w:rPr>
           <w:rtl w:val="0"/>
@@ -4523,12 +5102,12 @@
           <wp:inline distB="114300" distT="114300" distL="114300" distR="114300">
             <wp:extent cx="5734050" cy="3581400"/>
             <wp:effectExtent b="0" l="0" r="0" t="0"/>
-            <wp:docPr id="2" name="image3.png"/>
+            <wp:docPr id="2" name="image2.png"/>
             <a:graphic>
               <a:graphicData uri="http://schemas.openxmlformats.org/drawingml/2006/picture">
                 <pic:pic>
                   <pic:nvPicPr>
-                    <pic:cNvPr id="0" name="image3.png"/>
+                    <pic:cNvPr id="0" name="image2.png"/>
                     <pic:cNvPicPr preferRelativeResize="0"/>
                   </pic:nvPicPr>
                   <pic:blipFill>
@@ -4570,8 +5149,8 @@
         <w:pStyle w:val="Heading1"/>
         <w:rPr/>
       </w:pPr>
-      <w:bookmarkStart w:colFirst="0" w:colLast="0" w:name="_vudwxxmtanuo" w:id="37"/>
-      <w:bookmarkEnd w:id="37"/>
+      <w:bookmarkStart w:colFirst="0" w:colLast="0" w:name="_vudwxxmtanuo" w:id="38"/>
+      <w:bookmarkEnd w:id="38"/>
       <w:r>
         <w:rPr>
           <w:rtl w:val="0"/>
@@ -4786,8 +5365,8 @@
           <w:szCs w:val="28"/>
         </w:rPr>
       </w:pPr>
-      <w:bookmarkStart w:colFirst="0" w:colLast="0" w:name="_8nrwy7ocq5mj" w:id="38"/>
-      <w:bookmarkEnd w:id="38"/>
+      <w:bookmarkStart w:colFirst="0" w:colLast="0" w:name="_8nrwy7ocq5mj" w:id="39"/>
+      <w:bookmarkEnd w:id="39"/>
       <w:r>
         <w:rPr>
           <w:rtl w:val="0"/>
@@ -4801,6 +5380,210 @@
         <w:keepLines w:val="0"/>
         <w:spacing w:after="0" w:before="200" w:line="240" w:lineRule="auto"/>
         <w:jc w:val="both"/>
+        <w:rPr/>
+      </w:pPr>
+      <w:bookmarkStart w:colFirst="0" w:colLast="0" w:name="_39nq9uame8dp" w:id="40"/>
+      <w:bookmarkEnd w:id="40"/>
+      <w:r>
+        <w:rPr>
+          <w:rtl w:val="0"/>
+        </w:rPr>
+      </w:r>
+    </w:p>
+    <w:p>
+      <w:pPr>
+        <w:pStyle w:val="Heading1"/>
+        <w:keepNext w:val="0"/>
+        <w:keepLines w:val="0"/>
+        <w:spacing w:after="0" w:before="200" w:line="240" w:lineRule="auto"/>
+        <w:jc w:val="both"/>
+        <w:rPr/>
+      </w:pPr>
+      <w:bookmarkStart w:colFirst="0" w:colLast="0" w:name="_b49fkf6jt5xr" w:id="41"/>
+      <w:bookmarkEnd w:id="41"/>
+      <w:r>
+        <w:rPr>
+          <w:rtl w:val="0"/>
+        </w:rPr>
+      </w:r>
+    </w:p>
+    <w:p>
+      <w:pPr>
+        <w:pStyle w:val="Heading1"/>
+        <w:keepNext w:val="0"/>
+        <w:keepLines w:val="0"/>
+        <w:spacing w:after="0" w:before="200" w:line="240" w:lineRule="auto"/>
+        <w:jc w:val="both"/>
+        <w:rPr/>
+      </w:pPr>
+      <w:bookmarkStart w:colFirst="0" w:colLast="0" w:name="_qabbwtfad5uj" w:id="42"/>
+      <w:bookmarkEnd w:id="42"/>
+      <w:r>
+        <w:rPr>
+          <w:rtl w:val="0"/>
+        </w:rPr>
+      </w:r>
+    </w:p>
+    <w:p>
+      <w:pPr>
+        <w:pStyle w:val="Heading1"/>
+        <w:keepNext w:val="0"/>
+        <w:keepLines w:val="0"/>
+        <w:spacing w:after="0" w:before="200" w:line="240" w:lineRule="auto"/>
+        <w:jc w:val="both"/>
+        <w:rPr/>
+      </w:pPr>
+      <w:bookmarkStart w:colFirst="0" w:colLast="0" w:name="_w6ph5l42fnov" w:id="43"/>
+      <w:bookmarkEnd w:id="43"/>
+      <w:r>
+        <w:rPr>
+          <w:rtl w:val="0"/>
+        </w:rPr>
+      </w:r>
+    </w:p>
+    <w:p>
+      <w:pPr>
+        <w:pStyle w:val="Heading1"/>
+        <w:keepNext w:val="0"/>
+        <w:keepLines w:val="0"/>
+        <w:spacing w:after="0" w:before="200" w:line="240" w:lineRule="auto"/>
+        <w:jc w:val="both"/>
+        <w:rPr/>
+      </w:pPr>
+      <w:bookmarkStart w:colFirst="0" w:colLast="0" w:name="_lpqi8jnqkb" w:id="44"/>
+      <w:bookmarkEnd w:id="44"/>
+      <w:r>
+        <w:rPr>
+          <w:rtl w:val="0"/>
+        </w:rPr>
+      </w:r>
+    </w:p>
+    <w:p>
+      <w:pPr>
+        <w:pStyle w:val="Heading1"/>
+        <w:keepNext w:val="0"/>
+        <w:keepLines w:val="0"/>
+        <w:spacing w:after="0" w:before="200" w:line="240" w:lineRule="auto"/>
+        <w:jc w:val="both"/>
+        <w:rPr/>
+      </w:pPr>
+      <w:bookmarkStart w:colFirst="0" w:colLast="0" w:name="_pzhn0ido0ji8" w:id="45"/>
+      <w:bookmarkEnd w:id="45"/>
+      <w:r>
+        <w:rPr>
+          <w:rtl w:val="0"/>
+        </w:rPr>
+      </w:r>
+    </w:p>
+    <w:p>
+      <w:pPr>
+        <w:pStyle w:val="Heading1"/>
+        <w:keepNext w:val="0"/>
+        <w:keepLines w:val="0"/>
+        <w:spacing w:after="0" w:before="200" w:line="240" w:lineRule="auto"/>
+        <w:jc w:val="both"/>
+        <w:rPr/>
+      </w:pPr>
+      <w:bookmarkStart w:colFirst="0" w:colLast="0" w:name="_54v36fpjmco6" w:id="46"/>
+      <w:bookmarkEnd w:id="46"/>
+      <w:r>
+        <w:rPr>
+          <w:rtl w:val="0"/>
+        </w:rPr>
+      </w:r>
+    </w:p>
+    <w:p>
+      <w:pPr>
+        <w:pStyle w:val="Heading1"/>
+        <w:keepNext w:val="0"/>
+        <w:keepLines w:val="0"/>
+        <w:spacing w:after="0" w:before="200" w:line="240" w:lineRule="auto"/>
+        <w:jc w:val="both"/>
+        <w:rPr/>
+      </w:pPr>
+      <w:bookmarkStart w:colFirst="0" w:colLast="0" w:name="_xifii1zbxpvg" w:id="47"/>
+      <w:bookmarkEnd w:id="47"/>
+      <w:r>
+        <w:rPr>
+          <w:rtl w:val="0"/>
+        </w:rPr>
+      </w:r>
+    </w:p>
+    <w:p>
+      <w:pPr>
+        <w:pStyle w:val="Heading1"/>
+        <w:keepNext w:val="0"/>
+        <w:keepLines w:val="0"/>
+        <w:spacing w:after="0" w:before="200" w:line="240" w:lineRule="auto"/>
+        <w:jc w:val="both"/>
+        <w:rPr/>
+      </w:pPr>
+      <w:bookmarkStart w:colFirst="0" w:colLast="0" w:name="_pbu598tzo00" w:id="48"/>
+      <w:bookmarkEnd w:id="48"/>
+      <w:r>
+        <w:rPr>
+          <w:rtl w:val="0"/>
+        </w:rPr>
+      </w:r>
+    </w:p>
+    <w:p>
+      <w:pPr>
+        <w:pStyle w:val="Heading1"/>
+        <w:keepNext w:val="0"/>
+        <w:keepLines w:val="0"/>
+        <w:spacing w:after="0" w:before="200" w:line="240" w:lineRule="auto"/>
+        <w:jc w:val="both"/>
+        <w:rPr/>
+      </w:pPr>
+      <w:bookmarkStart w:colFirst="0" w:colLast="0" w:name="_oojpp16sjs41" w:id="49"/>
+      <w:bookmarkEnd w:id="49"/>
+      <w:r>
+        <w:rPr>
+          <w:rtl w:val="0"/>
+        </w:rPr>
+      </w:r>
+    </w:p>
+    <w:p>
+      <w:pPr>
+        <w:pStyle w:val="Heading1"/>
+        <w:keepNext w:val="0"/>
+        <w:keepLines w:val="0"/>
+        <w:spacing w:after="0" w:before="200" w:line="240" w:lineRule="auto"/>
+        <w:jc w:val="both"/>
+        <w:rPr/>
+      </w:pPr>
+      <w:bookmarkStart w:colFirst="0" w:colLast="0" w:name="_ixwsmhqahmfd" w:id="50"/>
+      <w:bookmarkEnd w:id="50"/>
+      <w:r>
+        <w:rPr>
+          <w:rtl w:val="0"/>
+        </w:rPr>
+      </w:r>
+    </w:p>
+    <w:p>
+      <w:pPr>
+        <w:pStyle w:val="Heading1"/>
+        <w:keepNext w:val="0"/>
+        <w:keepLines w:val="0"/>
+        <w:spacing w:after="0" w:before="200" w:line="240" w:lineRule="auto"/>
+        <w:jc w:val="both"/>
+        <w:rPr/>
+      </w:pPr>
+      <w:bookmarkStart w:colFirst="0" w:colLast="0" w:name="_5dyr4l6nguc4" w:id="51"/>
+      <w:bookmarkEnd w:id="51"/>
+      <w:r>
+        <w:rPr>
+          <w:rtl w:val="0"/>
+        </w:rPr>
+      </w:r>
+    </w:p>
+    <w:p>
+      <w:pPr>
+        <w:pStyle w:val="Heading1"/>
+        <w:keepNext w:val="0"/>
+        <w:keepLines w:val="0"/>
+        <w:spacing w:after="0" w:before="200" w:line="240" w:lineRule="auto"/>
+        <w:jc w:val="both"/>
         <w:rPr>
           <w:rFonts w:ascii="Times New Roman" w:cs="Times New Roman" w:eastAsia="Times New Roman" w:hAnsi="Times New Roman"/>
           <w:b w:val="1"/>
@@ -4808,8 +5591,8 @@
           <w:szCs w:val="28"/>
         </w:rPr>
       </w:pPr>
-      <w:bookmarkStart w:colFirst="0" w:colLast="0" w:name="_39nq9uame8dp" w:id="39"/>
-      <w:bookmarkEnd w:id="39"/>
+      <w:bookmarkStart w:colFirst="0" w:colLast="0" w:name="_d9574qcwlet0" w:id="52"/>
+      <w:bookmarkEnd w:id="52"/>
       <w:r>
         <w:rPr>
           <w:rFonts w:ascii="Times New Roman" w:cs="Times New Roman" w:eastAsia="Times New Roman" w:hAnsi="Times New Roman"/>
